--- a/Lab2_report_207481268_209011543.docx
+++ b/Lab2_report_207481268_209011543.docx
@@ -1,150 +1,117 @@
 
 <file path=word/document.xml><?xml version="1.0" encoding="utf-8"?>
-<w:document xmlns:wpc="http://schemas.microsoft.com/office/word/2010/wordprocessingCanvas" xmlns:cx="http://schemas.microsoft.com/office/drawing/2014/chartex" xmlns:cx1="http://schemas.microsoft.com/office/drawing/2015/9/8/chartex" xmlns:cx2="http://schemas.microsoft.com/office/drawing/2015/10/21/chartex" xmlns:cx3="http://schemas.microsoft.com/office/drawing/2016/5/9/chartex" xmlns:cx4="http://schemas.microsoft.com/office/drawing/2016/5/10/chartex" xmlns:cx5="http://schemas.microsoft.com/office/drawing/2016/5/11/chartex" xmlns:cx6="http://schemas.microsoft.com/office/drawing/2016/5/12/chartex" xmlns:cx7="http://schemas.microsoft.com/office/drawing/2016/5/13/chartex" xmlns:cx8="http://schemas.microsoft.com/office/drawing/2016/5/14/chartex" xmlns:mc="http://schemas.openxmlformats.org/markup-compatibility/2006" xmlns:aink="http://schemas.microsoft.com/office/drawing/2016/ink" xmlns:am3d="http://schemas.microsoft.com/office/drawing/2017/model3d" xmlns:o="urn:schemas-microsoft-com:office:office" xmlns:oel="http://schemas.microsoft.com/office/2019/extlst" xmlns:r="http://schemas.openxmlformats.org/officeDocument/2006/relationships" xmlns:m="http://schemas.openxmlformats.org/officeDocument/2006/math" xmlns:v="urn:schemas-microsoft-com:vml" xmlns:wp14="http://schemas.microsoft.com/office/word/2010/wordprocessingDrawing" xmlns:wp="http://schemas.openxmlformats.org/drawingml/2006/wordprocessingDrawing" xmlns:w10="urn:schemas-microsoft-com:office:word" xmlns:w="http://schemas.openxmlformats.org/wordprocessingml/2006/main" xmlns:w14="http://schemas.microsoft.com/office/word/2010/wordml" xmlns:w15="http://schemas.microsoft.com/office/word/2012/wordml" xmlns:w16cex="http://schemas.microsoft.com/office/word/2018/wordml/cex" xmlns:w16cid="http://schemas.microsoft.com/office/word/2016/wordml/cid" xmlns:w16="http://schemas.microsoft.com/office/word/2018/wordml" xmlns:w16sdtdh="http://schemas.microsoft.com/office/word/2020/wordml/sdtdatahash" xmlns:w16se="http://schemas.microsoft.com/office/word/2015/wordml/symex" xmlns:wpg="http://schemas.microsoft.com/office/word/2010/wordprocessingGroup" xmlns:wpi="http://schemas.microsoft.com/office/word/2010/wordprocessingInk" xmlns:wne="http://schemas.microsoft.com/office/word/2006/wordml" xmlns:wps="http://schemas.microsoft.com/office/word/2010/wordprocessingShape" mc:Ignorable="w14 w15 w16se w16cid w16 w16cex w16sdtdh wp14">
+<w:document xmlns:wpc="http://schemas.microsoft.com/office/word/2010/wordprocessingCanvas" xmlns:cx="http://schemas.microsoft.com/office/drawing/2014/chartex" xmlns:mc="http://schemas.openxmlformats.org/markup-compatibility/2006" xmlns:o="urn:schemas-microsoft-com:office:office" xmlns:r="http://schemas.openxmlformats.org/officeDocument/2006/relationships" xmlns:m="http://schemas.openxmlformats.org/officeDocument/2006/math" xmlns:v="urn:schemas-microsoft-com:vml" xmlns:wp14="http://schemas.microsoft.com/office/word/2010/wordprocessingDrawing" xmlns:wp="http://schemas.openxmlformats.org/drawingml/2006/wordprocessingDrawing" xmlns:w10="urn:schemas-microsoft-com:office:word" xmlns:w="http://schemas.openxmlformats.org/wordprocessingml/2006/main" xmlns:w14="http://schemas.microsoft.com/office/word/2010/wordml" xmlns:w15="http://schemas.microsoft.com/office/word/2012/wordml" xmlns:w16se="http://schemas.microsoft.com/office/word/2015/wordml/symex" xmlns:wpg="http://schemas.microsoft.com/office/word/2010/wordprocessingGroup" xmlns:wpi="http://schemas.microsoft.com/office/word/2010/wordprocessingInk" xmlns:wne="http://schemas.microsoft.com/office/word/2006/wordml" xmlns:wps="http://schemas.microsoft.com/office/word/2010/wordprocessingShape" mc:Ignorable="w14 w15 w16se wp14">
   <w:body>
     <w:p>
       <w:pPr>
-        <w:rPr>
-          <w:lang w:val="en-US"/>
-        </w:rPr>
-      </w:pPr>
-      <w:r>
-        <w:rPr>
-          <w:lang w:val="en-US"/>
-        </w:rPr>
-        <w:t>Question 1:</w:t>
-      </w:r>
-    </w:p>
-    <w:p>
-      <w:pPr>
-        <w:ind w:left="720"/>
-        <w:rPr>
-          <w:lang w:val="en-US"/>
-        </w:rPr>
-      </w:pPr>
-      <w:r>
-        <w:rPr>
-          <w:lang w:val="en-US"/>
-        </w:rPr>
-        <w:t>1.</w:t>
-      </w:r>
-      <w:r>
+        <w:bidi w:val="0"/>
+        <w:spacing w:line="360" w:lineRule="auto"/>
+        <w:jc w:val="center"/>
+        <w:rPr>
+          <w:b/>
+          <w:bCs/>
+          <w:sz w:val="24"/>
+          <w:szCs w:val="24"/>
+          <w:u w:val="single"/>
+        </w:rPr>
+      </w:pPr>
+      <w:r>
+        <w:rPr>
+          <w:b/>
+          <w:bCs/>
+          <w:sz w:val="36"/>
+          <w:szCs w:val="36"/>
+          <w:u w:val="single"/>
+        </w:rPr>
+        <w:t>L</w:t>
+      </w:r>
+      <w:r>
+        <w:rPr>
+          <w:b/>
+          <w:bCs/>
+          <w:sz w:val="36"/>
+          <w:szCs w:val="36"/>
+          <w:u w:val="single"/>
+        </w:rPr>
+        <w:t>ab</w:t>
+      </w:r>
+      <w:r>
+        <w:rPr>
+          <w:b/>
+          <w:bCs/>
+          <w:sz w:val="36"/>
+          <w:szCs w:val="36"/>
+          <w:u w:val="single"/>
+        </w:rPr>
+        <w:t>2</w:t>
+      </w:r>
+      <w:r>
+        <w:rPr>
+          <w:b/>
+          <w:bCs/>
+          <w:sz w:val="36"/>
+          <w:szCs w:val="36"/>
+          <w:u w:val="single"/>
+        </w:rPr>
         <w:t xml:space="preserve"> </w:t>
       </w:r>
       <w:r>
-        <w:t xml:space="preserve">After execution of 2 cycles, </w:t>
-      </w:r>
-      <w:r>
-        <w:rPr>
-          <w:lang w:val="en-US"/>
-        </w:rPr>
-        <w:t>the values</w:t>
-      </w:r>
-      <w:r>
-        <w:t xml:space="preserve"> will be:</w:t>
-      </w:r>
-    </w:p>
-    <w:p>
-      <w:pPr>
-        <w:ind w:left="720" w:firstLine="720"/>
-        <w:rPr>
-          <w:lang w:val="en-US"/>
-        </w:rPr>
-      </w:pPr>
-      <w:proofErr w:type="gramStart"/>
-      <w:r>
-        <w:rPr>
-          <w:lang w:val="en-US"/>
-        </w:rPr>
-        <w:t>r[</w:t>
-      </w:r>
-      <w:proofErr w:type="gramEnd"/>
-      <w:r>
-        <w:rPr>
-          <w:lang w:val="en-US"/>
-        </w:rPr>
-        <w:t>2] = 12, r[3] = 45, r[4] = 57, r[5] = -12</w:t>
-      </w:r>
-    </w:p>
-    <w:p>
-      <w:pPr>
-        <w:ind w:left="720"/>
-        <w:rPr>
-          <w:lang w:val="en-US"/>
-        </w:rPr>
-      </w:pPr>
-      <w:r>
-        <w:rPr>
-          <w:lang w:val="en-US"/>
-        </w:rPr>
-        <w:t>2.</w:t>
-      </w:r>
-      <w:r>
-        <w:rPr>
-          <w:lang w:val="en-US"/>
-        </w:rPr>
-        <w:t xml:space="preserve"> the code either tried to read new value by using </w:t>
-      </w:r>
-      <w:proofErr w:type="spellStart"/>
-      <w:r>
-        <w:rPr>
-          <w:lang w:val="en-US"/>
-        </w:rPr>
-        <w:t>sprn</w:t>
-      </w:r>
-      <w:proofErr w:type="spellEnd"/>
-      <w:r>
-        <w:rPr>
-          <w:lang w:val="en-US"/>
-        </w:rPr>
-        <w:t>-&gt;</w:t>
-      </w:r>
-      <w:proofErr w:type="gramStart"/>
-      <w:r>
-        <w:rPr>
-          <w:lang w:val="en-US"/>
-        </w:rPr>
-        <w:t>r[</w:t>
-      </w:r>
-      <w:proofErr w:type="gramEnd"/>
-      <w:r>
-        <w:rPr>
-          <w:lang w:val="en-US"/>
-        </w:rPr>
-        <w:t>3] or  write</w:t>
-      </w:r>
-      <w:r>
-        <w:rPr>
-          <w:lang w:val="en-US"/>
-        </w:rPr>
-        <w:t xml:space="preserve"> to old value by using </w:t>
-      </w:r>
-      <w:proofErr w:type="spellStart"/>
-      <w:r>
-        <w:rPr>
-          <w:lang w:val="en-US"/>
-        </w:rPr>
-        <w:t>spro</w:t>
-      </w:r>
-      <w:proofErr w:type="spellEnd"/>
-      <w:r>
-        <w:rPr>
-          <w:lang w:val="en-US"/>
-        </w:rPr>
-        <w:t>-&gt;r[1]. Both are wrong.</w:t>
-      </w:r>
-    </w:p>
-    <w:p>
-      <w:pPr>
-        <w:rPr>
-          <w:lang w:val="en-US"/>
-        </w:rPr>
-      </w:pPr>
-      <w:r>
-        <w:rPr>
-          <w:lang w:val="en-US"/>
-        </w:rPr>
-        <w:t>Question 2:</w:t>
+        <w:rPr>
+          <w:b/>
+          <w:bCs/>
+          <w:sz w:val="36"/>
+          <w:szCs w:val="36"/>
+          <w:u w:val="single"/>
+        </w:rPr>
+        <w:t>Report</w:t>
+      </w:r>
+      <w:r>
+        <w:rPr>
+          <w:b/>
+          <w:bCs/>
+          <w:sz w:val="24"/>
+          <w:szCs w:val="24"/>
+          <w:u w:val="single"/>
+        </w:rPr>
+        <w:br/>
+      </w:r>
+      <w:r>
+        <w:rPr>
+          <w:sz w:val="24"/>
+          <w:szCs w:val="24"/>
+        </w:rPr>
+        <w:t>Liron Cohen 207481268</w:t>
+      </w:r>
+      <w:r>
+        <w:rPr>
+          <w:sz w:val="24"/>
+          <w:szCs w:val="24"/>
+        </w:rPr>
+        <w:br/>
+        <w:t>Yuval Mor 209011543</w:t>
+      </w:r>
+    </w:p>
+    <w:p>
+      <w:pPr>
+        <w:bidi w:val="0"/>
+        <w:spacing w:line="360" w:lineRule="auto"/>
+        <w:rPr>
+          <w:b/>
+          <w:bCs/>
+          <w:sz w:val="24"/>
+          <w:szCs w:val="24"/>
+          <w:u w:val="single"/>
+        </w:rPr>
+      </w:pPr>
+      <w:r>
+        <w:rPr>
+          <w:b/>
+          <w:bCs/>
+          <w:sz w:val="24"/>
+          <w:szCs w:val="24"/>
+          <w:u w:val="single"/>
+        </w:rPr>
+        <w:t>Question 1</w:t>
       </w:r>
     </w:p>
     <w:p>
@@ -152,74 +119,242 @@
         <w:pStyle w:val="ListParagraph"/>
         <w:numPr>
           <w:ilvl w:val="0"/>
-          <w:numId w:val="1"/>
+          <w:numId w:val="4"/>
         </w:numPr>
-        <w:rPr>
-          <w:lang w:val="en-US"/>
-        </w:rPr>
-      </w:pPr>
-      <w:r>
-        <w:rPr>
-          <w:lang w:val="en-US"/>
-        </w:rPr>
-        <w:t>The first instruction takes 7 clock cycles, and the rest takes 6 clock cycles. So, in total 6n+1 clock cycles.</w:t>
-      </w:r>
+        <w:bidi w:val="0"/>
+        <w:spacing w:line="360" w:lineRule="auto"/>
+      </w:pPr>
+      <w:r>
+        <w:t>After execution of 2 cycles, the values will be:</w:t>
+      </w:r>
+    </w:p>
+    <w:p>
+      <w:pPr>
+        <w:bidi w:val="0"/>
+        <w:spacing w:line="360" w:lineRule="auto"/>
+        <w:ind w:left="360"/>
+      </w:pPr>
+      <m:oMathPara>
+        <m:oMath>
+          <m:r>
+            <w:rPr>
+              <w:rFonts w:ascii="Cambria Math" w:hAnsi="Cambria Math"/>
+            </w:rPr>
+            <m:t>r</m:t>
+          </m:r>
+          <m:d>
+            <m:dPr>
+              <m:begChr m:val="["/>
+              <m:endChr m:val="]"/>
+              <m:ctrlPr>
+                <w:rPr>
+                  <w:rFonts w:ascii="Cambria Math" w:hAnsi="Cambria Math"/>
+                  <w:i/>
+                </w:rPr>
+              </m:ctrlPr>
+            </m:dPr>
+            <m:e>
+              <m:r>
+                <w:rPr>
+                  <w:rFonts w:ascii="Cambria Math" w:hAnsi="Cambria Math"/>
+                </w:rPr>
+                <m:t>2</m:t>
+              </m:r>
+            </m:e>
+          </m:d>
+          <m:r>
+            <w:rPr>
+              <w:rFonts w:ascii="Cambria Math" w:hAnsi="Cambria Math"/>
+            </w:rPr>
+            <m:t>= 12</m:t>
+          </m:r>
+          <m:r>
+            <m:rPr>
+              <m:sty m:val="p"/>
+            </m:rPr>
+            <w:rPr>
+              <w:rFonts w:ascii="Cambria Math" w:hAnsi="Cambria Math"/>
+            </w:rPr>
+            <w:br/>
+          </m:r>
+        </m:oMath>
+        <m:oMath>
+          <m:r>
+            <w:rPr>
+              <w:rFonts w:ascii="Cambria Math" w:hAnsi="Cambria Math"/>
+            </w:rPr>
+            <m:t>r</m:t>
+          </m:r>
+          <m:d>
+            <m:dPr>
+              <m:begChr m:val="["/>
+              <m:endChr m:val="]"/>
+              <m:ctrlPr>
+                <w:rPr>
+                  <w:rFonts w:ascii="Cambria Math" w:hAnsi="Cambria Math"/>
+                  <w:i/>
+                </w:rPr>
+              </m:ctrlPr>
+            </m:dPr>
+            <m:e>
+              <m:r>
+                <w:rPr>
+                  <w:rFonts w:ascii="Cambria Math" w:hAnsi="Cambria Math"/>
+                </w:rPr>
+                <m:t>3</m:t>
+              </m:r>
+            </m:e>
+          </m:d>
+          <m:r>
+            <w:rPr>
+              <w:rFonts w:ascii="Cambria Math" w:hAnsi="Cambria Math"/>
+            </w:rPr>
+            <m:t>= 45</m:t>
+          </m:r>
+          <m:r>
+            <m:rPr>
+              <m:sty m:val="p"/>
+            </m:rPr>
+            <w:rPr>
+              <w:rFonts w:ascii="Cambria Math" w:hAnsi="Cambria Math"/>
+            </w:rPr>
+            <w:br/>
+          </m:r>
+        </m:oMath>
+        <m:oMath>
+          <m:r>
+            <w:rPr>
+              <w:rFonts w:ascii="Cambria Math" w:hAnsi="Cambria Math"/>
+            </w:rPr>
+            <m:t>r</m:t>
+          </m:r>
+          <m:d>
+            <m:dPr>
+              <m:begChr m:val="["/>
+              <m:endChr m:val="]"/>
+              <m:ctrlPr>
+                <w:rPr>
+                  <w:rFonts w:ascii="Cambria Math" w:hAnsi="Cambria Math"/>
+                  <w:i/>
+                </w:rPr>
+              </m:ctrlPr>
+            </m:dPr>
+            <m:e>
+              <m:r>
+                <w:rPr>
+                  <w:rFonts w:ascii="Cambria Math" w:hAnsi="Cambria Math"/>
+                </w:rPr>
+                <m:t>4</m:t>
+              </m:r>
+            </m:e>
+          </m:d>
+          <m:r>
+            <w:rPr>
+              <w:rFonts w:ascii="Cambria Math" w:hAnsi="Cambria Math"/>
+            </w:rPr>
+            <m:t>= 57</m:t>
+          </m:r>
+          <m:r>
+            <m:rPr>
+              <m:sty m:val="p"/>
+            </m:rPr>
+            <w:rPr>
+              <w:rFonts w:ascii="Cambria Math" w:hAnsi="Cambria Math"/>
+            </w:rPr>
+            <w:br/>
+          </m:r>
+        </m:oMath>
+        <m:oMath>
+          <m:r>
+            <w:rPr>
+              <w:rFonts w:ascii="Cambria Math" w:hAnsi="Cambria Math"/>
+            </w:rPr>
+            <m:t>r[5] = -12</m:t>
+          </m:r>
+        </m:oMath>
+      </m:oMathPara>
     </w:p>
     <w:p>
       <w:pPr>
         <w:pStyle w:val="ListParagraph"/>
         <w:numPr>
           <w:ilvl w:val="0"/>
-          <w:numId w:val="1"/>
+          <w:numId w:val="4"/>
         </w:numPr>
-        <w:rPr>
-          <w:lang w:val="en-US"/>
-        </w:rPr>
-      </w:pPr>
-      <w:r>
-        <w:rPr>
-          <w:lang w:val="en-US"/>
-        </w:rPr>
-        <w:t>Yes,</w:t>
-      </w:r>
-      <w:r>
-        <w:rPr>
-          <w:lang w:val="en-US"/>
-        </w:rPr>
-        <w:t xml:space="preserve"> there are </w:t>
-      </w:r>
-      <w:r>
-        <w:rPr>
-          <w:lang w:val="en-US"/>
-        </w:rPr>
-        <w:t>microarchitecture</w:t>
-      </w:r>
-      <w:r>
-        <w:rPr>
-          <w:lang w:val="en-US"/>
-        </w:rPr>
-        <w:t xml:space="preserve"> that can </w:t>
-      </w:r>
-      <w:r>
-        <w:t>support memory access every clock cycle</w:t>
-      </w:r>
-      <w:r>
-        <w:rPr>
-          <w:lang w:val="en-US"/>
-        </w:rPr>
-        <w:t>,</w:t>
-      </w:r>
-      <w:r>
-        <w:rPr>
-          <w:lang w:val="en-US"/>
-        </w:rPr>
-        <w:t xml:space="preserve"> for example pipelined microarchitecture</w:t>
-      </w:r>
-      <w:r>
-        <w:rPr>
-          <w:lang w:val="en-US"/>
-        </w:rPr>
-        <w:t>.</w:t>
+        <w:bidi w:val="0"/>
+        <w:spacing w:line="360" w:lineRule="auto"/>
+      </w:pPr>
+      <w:r>
+        <w:t>T</w:t>
+      </w:r>
+      <w:r>
+        <w:t xml:space="preserve">he code </w:t>
+      </w:r>
+      <w:r>
+        <w:t xml:space="preserve">tries to write a value to an old register (by using </w:t>
+      </w:r>
+      <m:oMath>
+        <m:r>
+          <w:rPr>
+            <w:rFonts w:ascii="Cambria Math" w:hAnsi="Cambria Math"/>
+          </w:rPr>
+          <m:t>spro-&gt;r[1] =</m:t>
+        </m:r>
+      </m:oMath>
+      <w:r>
+        <w:rPr>
+          <w:rFonts w:eastAsiaTheme="minorEastAsia"/>
+        </w:rPr>
+        <w:t>)</w:t>
+      </w:r>
+      <w:r>
+        <w:br/>
+        <w:t xml:space="preserve">and also tries to read from a new register (by using </w:t>
+      </w:r>
+      <m:oMath>
+        <m:r>
+          <w:rPr>
+            <w:rFonts w:ascii="Cambria Math" w:hAnsi="Cambria Math"/>
+          </w:rPr>
+          <m:t>+ sprn-&gt;r[3]</m:t>
+        </m:r>
+      </m:oMath>
+      <w:r>
+        <w:t xml:space="preserve">). </w:t>
+      </w:r>
+      <w:r>
+        <w:br/>
+        <w:t>Both are wrong, we can only read from old registers and write to new registers.</w:t>
+      </w:r>
+    </w:p>
+    <w:p>
+      <w:pPr>
+        <w:pStyle w:val="ListParagraph"/>
+        <w:bidi w:val="0"/>
+        <w:spacing w:line="360" w:lineRule="auto"/>
+      </w:pPr>
+    </w:p>
+    <w:p>
+      <w:pPr>
+        <w:bidi w:val="0"/>
+        <w:spacing w:line="360" w:lineRule="auto"/>
+        <w:rPr>
+          <w:b/>
+          <w:bCs/>
+          <w:sz w:val="24"/>
+          <w:szCs w:val="24"/>
+          <w:u w:val="single"/>
+        </w:rPr>
+      </w:pPr>
+      <w:r>
+        <w:rPr>
+          <w:b/>
+          <w:bCs/>
+          <w:sz w:val="24"/>
+          <w:szCs w:val="24"/>
+          <w:u w:val="single"/>
+        </w:rPr>
+        <w:t>Question 2</w:t>
       </w:r>
     </w:p>
     <w:p>
@@ -227,237 +362,1387 @@
         <w:pStyle w:val="ListParagraph"/>
         <w:numPr>
           <w:ilvl w:val="0"/>
-          <w:numId w:val="1"/>
+          <w:numId w:val="8"/>
         </w:numPr>
-        <w:rPr>
-          <w:lang w:val="en-US"/>
-        </w:rPr>
-      </w:pPr>
-      <w:r>
-        <w:rPr>
-          <w:lang w:val="en-US"/>
-        </w:rPr>
-        <w:t>Pros: simple, no hazards.</w:t>
-      </w:r>
-    </w:p>
-    <w:p>
-      <w:pPr>
-        <w:pStyle w:val="ListParagraph"/>
-        <w:rPr>
-          <w:lang w:val="en-US"/>
-        </w:rPr>
-      </w:pPr>
-      <w:r>
-        <w:rPr>
-          <w:lang w:val="en-US"/>
-        </w:rPr>
-        <w:t>Cons: instructions cannot run in parallel, lower throughput.</w:t>
-      </w:r>
-    </w:p>
-    <w:p>
-      <w:pPr>
-        <w:rPr>
-          <w:lang w:val="en-US"/>
-        </w:rPr>
-      </w:pPr>
-      <w:r>
-        <w:rPr>
-          <w:lang w:val="en-US"/>
-        </w:rPr>
-        <w:tab/>
-      </w:r>
-    </w:p>
-    <w:p>
-      <w:pPr>
-        <w:rPr>
-          <w:lang w:val="en-US"/>
-        </w:rPr>
-      </w:pPr>
-      <w:r>
-        <w:rPr>
-          <w:lang w:val="en-US"/>
-        </w:rPr>
-        <w:t>Question 6:</w:t>
-      </w:r>
-    </w:p>
-    <w:p>
-      <w:pPr>
-        <w:rPr>
-          <w:lang w:val="en-US"/>
-        </w:rPr>
-      </w:pPr>
-      <w:r>
-        <w:rPr>
-          <w:lang w:val="en-US"/>
-        </w:rPr>
-        <w:t xml:space="preserve">We chose to implement the DMA USING threads. So that the copying and the main program could run in parallel. </w:t>
-      </w:r>
-    </w:p>
-    <w:p>
-      <w:pPr>
-        <w:rPr>
-          <w:lang w:val="en-US"/>
-        </w:rPr>
-      </w:pPr>
-      <w:r>
-        <w:rPr>
-          <w:lang w:val="en-US"/>
-        </w:rPr>
-        <w:t>DMA states:</w:t>
-      </w:r>
-    </w:p>
-    <w:p>
-      <w:pPr>
-        <w:rPr>
-          <w:lang w:val="en-US"/>
-        </w:rPr>
-      </w:pPr>
-      <w:r>
-        <w:rPr>
-          <w:lang w:val="en-US"/>
-        </w:rPr>
-        <w:t>REST – before any copy function was called, and after HALT.</w:t>
-      </w:r>
-    </w:p>
-    <w:p>
-      <w:pPr>
-        <w:rPr>
-          <w:lang w:val="en-US"/>
-        </w:rPr>
-      </w:pPr>
-      <w:r>
-        <w:rPr>
-          <w:lang w:val="en-US"/>
-        </w:rPr>
-        <w:t>WAIT – after the first copy function was called, but before the thread was prioritized by the OS.</w:t>
-      </w:r>
-    </w:p>
-    <w:p>
-      <w:pPr>
-        <w:rPr>
-          <w:lang w:val="en-US"/>
-        </w:rPr>
-      </w:pPr>
-      <w:r>
-        <w:rPr>
-          <w:lang w:val="en-US"/>
-        </w:rPr>
+        <w:bidi w:val="0"/>
+        <w:spacing w:line="360" w:lineRule="auto"/>
+        <w:rPr>
+          <w:b/>
+          <w:bCs/>
+          <w:sz w:val="24"/>
+          <w:szCs w:val="24"/>
+          <w:u w:val="single"/>
+        </w:rPr>
+      </w:pPr>
+      <w:r>
+        <w:rPr>
+          <w:sz w:val="24"/>
+          <w:szCs w:val="24"/>
+        </w:rPr>
+        <w:t>The first instruction takes 7 clock cycles</w:t>
+      </w:r>
+      <w:r>
+        <w:rPr>
+          <w:sz w:val="24"/>
+          <w:szCs w:val="24"/>
+        </w:rPr>
+        <w:t>:</w:t>
+      </w:r>
+    </w:p>
+    <w:p>
+      <w:pPr>
+        <w:pStyle w:val="ListParagraph"/>
+        <w:bidi w:val="0"/>
+        <w:spacing w:line="360" w:lineRule="auto"/>
+        <w:rPr>
+          <w:sz w:val="24"/>
+          <w:szCs w:val="24"/>
+        </w:rPr>
+      </w:pPr>
+      <m:oMathPara>
+        <m:oMath>
+          <m:r>
+            <w:rPr>
+              <w:rFonts w:ascii="Cambria Math" w:hAnsi="Cambria Math"/>
+              <w:sz w:val="24"/>
+              <w:szCs w:val="24"/>
+            </w:rPr>
+            <m:t>IDLE→FETCH0→FETCH1→DEC0→DEC1→EXEC0→EXEC1→FETCH0</m:t>
+          </m:r>
+        </m:oMath>
+      </m:oMathPara>
+    </w:p>
+    <w:p>
+      <w:pPr>
+        <w:pStyle w:val="ListParagraph"/>
+        <w:bidi w:val="0"/>
+        <w:spacing w:line="360" w:lineRule="auto"/>
+        <w:rPr>
+          <w:sz w:val="24"/>
+          <w:szCs w:val="24"/>
+        </w:rPr>
+      </w:pPr>
+      <w:r>
+        <w:rPr>
+          <w:sz w:val="24"/>
+          <w:szCs w:val="24"/>
+        </w:rPr>
+        <w:t xml:space="preserve">The </w:t>
+      </w:r>
+      <w:r>
+        <w:rPr>
+          <w:sz w:val="24"/>
+          <w:szCs w:val="24"/>
+        </w:rPr>
+        <w:t>rest</w:t>
+      </w:r>
+      <w:r>
+        <w:rPr>
+          <w:sz w:val="24"/>
+          <w:szCs w:val="24"/>
+        </w:rPr>
+        <w:t xml:space="preserve"> of the instructions take</w:t>
+      </w:r>
+      <w:r>
+        <w:rPr>
+          <w:sz w:val="24"/>
+          <w:szCs w:val="24"/>
+        </w:rPr>
+        <w:t xml:space="preserve"> 6 clock cycles</w:t>
+      </w:r>
+      <w:r>
+        <w:rPr>
+          <w:sz w:val="24"/>
+          <w:szCs w:val="24"/>
+        </w:rPr>
+        <w:t xml:space="preserve"> each</w:t>
+      </w:r>
+      <w:r>
+        <w:rPr>
+          <w:sz w:val="24"/>
+          <w:szCs w:val="24"/>
+        </w:rPr>
+        <w:t>:</w:t>
+      </w:r>
+    </w:p>
+    <w:p>
+      <w:pPr>
+        <w:pStyle w:val="ListParagraph"/>
+        <w:bidi w:val="0"/>
+        <w:spacing w:line="360" w:lineRule="auto"/>
+        <w:rPr>
+          <w:sz w:val="24"/>
+          <w:szCs w:val="24"/>
+        </w:rPr>
+      </w:pPr>
+      <m:oMathPara>
+        <m:oMath>
+          <m:r>
+            <w:rPr>
+              <w:rFonts w:ascii="Cambria Math" w:hAnsi="Cambria Math"/>
+              <w:sz w:val="24"/>
+              <w:szCs w:val="24"/>
+            </w:rPr>
+            <m:t>FETCH0→FETCH1→DEC0→DEC1→EXEC0→EXEC1→FETCH0</m:t>
+          </m:r>
+        </m:oMath>
+      </m:oMathPara>
+    </w:p>
+    <w:p>
+      <w:pPr>
+        <w:pStyle w:val="ListParagraph"/>
+        <w:bidi w:val="0"/>
+        <w:spacing w:line="360" w:lineRule="auto"/>
+        <w:rPr>
+          <w:b/>
+          <w:bCs/>
+          <w:sz w:val="24"/>
+          <w:szCs w:val="24"/>
+          <w:u w:val="single"/>
+        </w:rPr>
+      </w:pPr>
+      <w:r>
+        <w:rPr>
+          <w:sz w:val="24"/>
+          <w:szCs w:val="24"/>
+        </w:rPr>
+        <w:t xml:space="preserve"> So in total</w:t>
+      </w:r>
+      <w:r>
+        <w:rPr>
+          <w:sz w:val="24"/>
+          <w:szCs w:val="24"/>
+        </w:rPr>
+        <w:t xml:space="preserve">, the execution of </w:t>
+      </w:r>
+      <m:oMath>
+        <m:r>
+          <w:rPr>
+            <w:rFonts w:ascii="Cambria Math" w:hAnsi="Cambria Math"/>
+            <w:sz w:val="24"/>
+            <w:szCs w:val="24"/>
+          </w:rPr>
+          <m:t>n</m:t>
+        </m:r>
+      </m:oMath>
+      <w:r>
+        <w:rPr>
+          <w:sz w:val="24"/>
+          <w:szCs w:val="24"/>
+        </w:rPr>
+        <w:t xml:space="preserve"> instructions will take</w:t>
+      </w:r>
+      <w:r>
+        <w:rPr>
+          <w:sz w:val="24"/>
+          <w:szCs w:val="24"/>
+        </w:rPr>
+        <w:t xml:space="preserve"> </w:t>
+      </w:r>
+      <m:oMath>
+        <m:r>
+          <w:rPr>
+            <w:rFonts w:ascii="Cambria Math" w:hAnsi="Cambria Math"/>
+            <w:sz w:val="24"/>
+            <w:szCs w:val="24"/>
+          </w:rPr>
+          <m:t>6n+1</m:t>
+        </m:r>
+      </m:oMath>
+      <w:r>
+        <w:rPr>
+          <w:sz w:val="24"/>
+          <w:szCs w:val="24"/>
+        </w:rPr>
+        <w:t xml:space="preserve"> clock cycles.</w:t>
+      </w:r>
+    </w:p>
+    <w:p>
+      <w:pPr>
+        <w:pStyle w:val="ListParagraph"/>
+        <w:numPr>
+          <w:ilvl w:val="0"/>
+          <w:numId w:val="8"/>
+        </w:numPr>
+        <w:bidi w:val="0"/>
+        <w:spacing w:line="360" w:lineRule="auto"/>
+        <w:rPr>
+          <w:b/>
+          <w:bCs/>
+          <w:sz w:val="24"/>
+          <w:szCs w:val="24"/>
+          <w:u w:val="single"/>
+        </w:rPr>
+      </w:pPr>
+      <w:r>
+        <w:rPr>
+          <w:sz w:val="24"/>
+          <w:szCs w:val="24"/>
+        </w:rPr>
+        <w:t>Yes, there are microarchitecture</w:t>
+      </w:r>
+      <w:r>
+        <w:rPr>
+          <w:sz w:val="24"/>
+          <w:szCs w:val="24"/>
+        </w:rPr>
+        <w:t>s</w:t>
+      </w:r>
+      <w:r>
+        <w:rPr>
+          <w:sz w:val="24"/>
+          <w:szCs w:val="24"/>
+        </w:rPr>
+        <w:t xml:space="preserve"> that can support </w:t>
+      </w:r>
+      <w:r>
+        <w:rPr>
+          <w:sz w:val="24"/>
+          <w:szCs w:val="24"/>
+        </w:rPr>
+        <w:t>memory access every clock cycle. F</w:t>
+      </w:r>
+      <w:r>
+        <w:rPr>
+          <w:sz w:val="24"/>
+          <w:szCs w:val="24"/>
+        </w:rPr>
+        <w:t>or example</w:t>
+      </w:r>
+      <w:r>
+        <w:rPr>
+          <w:sz w:val="24"/>
+          <w:szCs w:val="24"/>
+        </w:rPr>
+        <w:t>, a</w:t>
+      </w:r>
+      <w:r>
+        <w:rPr>
+          <w:sz w:val="24"/>
+          <w:szCs w:val="24"/>
+        </w:rPr>
+        <w:t xml:space="preserve"> pipelined microarchitecture.</w:t>
+      </w:r>
+    </w:p>
+    <w:p>
+      <w:pPr>
+        <w:pStyle w:val="ListParagraph"/>
+        <w:numPr>
+          <w:ilvl w:val="0"/>
+          <w:numId w:val="8"/>
+        </w:numPr>
+        <w:bidi w:val="0"/>
+        <w:spacing w:line="360" w:lineRule="auto"/>
+        <w:rPr>
+          <w:sz w:val="24"/>
+          <w:szCs w:val="24"/>
+        </w:rPr>
+      </w:pPr>
+      <w:r>
+        <w:rPr>
+          <w:sz w:val="24"/>
+          <w:szCs w:val="24"/>
+        </w:rPr>
+        <w:t>Advantages of the presented microarchitecture:</w:t>
+      </w:r>
+    </w:p>
+    <w:p>
+      <w:pPr>
+        <w:pStyle w:val="ListParagraph"/>
+        <w:numPr>
+          <w:ilvl w:val="1"/>
+          <w:numId w:val="8"/>
+        </w:numPr>
+        <w:bidi w:val="0"/>
+        <w:spacing w:line="360" w:lineRule="auto"/>
+        <w:rPr>
+          <w:sz w:val="24"/>
+          <w:szCs w:val="24"/>
+        </w:rPr>
+      </w:pPr>
+      <w:r>
+        <w:rPr>
+          <w:sz w:val="24"/>
+          <w:szCs w:val="24"/>
+        </w:rPr>
+        <w:t>S</w:t>
+      </w:r>
+      <w:r>
+        <w:rPr>
+          <w:sz w:val="24"/>
+          <w:szCs w:val="24"/>
+        </w:rPr>
+        <w:t>imple</w:t>
+      </w:r>
+      <w:r>
+        <w:rPr>
+          <w:sz w:val="24"/>
+          <w:szCs w:val="24"/>
+        </w:rPr>
+        <w:t xml:space="preserve"> implementation.</w:t>
+      </w:r>
+    </w:p>
+    <w:p>
+      <w:pPr>
+        <w:pStyle w:val="ListParagraph"/>
+        <w:numPr>
+          <w:ilvl w:val="1"/>
+          <w:numId w:val="8"/>
+        </w:numPr>
+        <w:bidi w:val="0"/>
+        <w:spacing w:line="360" w:lineRule="auto"/>
+        <w:rPr>
+          <w:sz w:val="24"/>
+          <w:szCs w:val="24"/>
+        </w:rPr>
+      </w:pPr>
+      <w:r>
+        <w:rPr>
+          <w:sz w:val="24"/>
+          <w:szCs w:val="24"/>
+        </w:rPr>
+        <w:t>N</w:t>
+      </w:r>
+      <w:r>
+        <w:rPr>
+          <w:sz w:val="24"/>
+          <w:szCs w:val="24"/>
+        </w:rPr>
+        <w:t>o hazards</w:t>
+      </w:r>
+      <w:r>
+        <w:rPr>
+          <w:sz w:val="24"/>
+          <w:szCs w:val="24"/>
+        </w:rPr>
+        <w:t xml:space="preserve"> at all.</w:t>
+      </w:r>
+    </w:p>
+    <w:p>
+      <w:pPr>
+        <w:pStyle w:val="ListParagraph"/>
+        <w:bidi w:val="0"/>
+        <w:spacing w:line="360" w:lineRule="auto"/>
+        <w:rPr>
+          <w:sz w:val="24"/>
+          <w:szCs w:val="24"/>
+        </w:rPr>
+      </w:pPr>
+      <w:r>
+        <w:rPr>
+          <w:sz w:val="24"/>
+          <w:szCs w:val="24"/>
+        </w:rPr>
+        <w:t>Disadvantages of the presented microarchitecture:</w:t>
+      </w:r>
+    </w:p>
+    <w:p>
+      <w:pPr>
+        <w:pStyle w:val="ListParagraph"/>
+        <w:numPr>
+          <w:ilvl w:val="1"/>
+          <w:numId w:val="4"/>
+        </w:numPr>
+        <w:bidi w:val="0"/>
+        <w:spacing w:line="360" w:lineRule="auto"/>
+        <w:rPr>
+          <w:sz w:val="24"/>
+          <w:szCs w:val="24"/>
+        </w:rPr>
+      </w:pPr>
+      <w:r>
+        <w:rPr>
+          <w:sz w:val="24"/>
+          <w:szCs w:val="24"/>
+        </w:rPr>
+        <w:t>We can't i</w:t>
+      </w:r>
+      <w:r>
+        <w:rPr>
+          <w:sz w:val="24"/>
+          <w:szCs w:val="24"/>
+        </w:rPr>
+        <w:t xml:space="preserve">nstructions </w:t>
+      </w:r>
+      <w:r>
+        <w:rPr>
+          <w:sz w:val="24"/>
+          <w:szCs w:val="24"/>
+        </w:rPr>
+        <w:t>can't</w:t>
+      </w:r>
+      <w:r>
+        <w:rPr>
+          <w:sz w:val="24"/>
+          <w:szCs w:val="24"/>
+        </w:rPr>
+        <w:t xml:space="preserve"> run in parallel.</w:t>
+      </w:r>
+    </w:p>
+    <w:p>
+      <w:pPr>
+        <w:pStyle w:val="ListParagraph"/>
+        <w:numPr>
+          <w:ilvl w:val="1"/>
+          <w:numId w:val="4"/>
+        </w:numPr>
+        <w:bidi w:val="0"/>
+        <w:spacing w:line="360" w:lineRule="auto"/>
+        <w:rPr>
+          <w:sz w:val="24"/>
+          <w:szCs w:val="24"/>
+        </w:rPr>
+      </w:pPr>
+      <w:r>
+        <w:rPr>
+          <w:sz w:val="24"/>
+          <w:szCs w:val="24"/>
+        </w:rPr>
+        <w:t>L</w:t>
+      </w:r>
+      <w:r>
+        <w:rPr>
+          <w:sz w:val="24"/>
+          <w:szCs w:val="24"/>
+        </w:rPr>
+        <w:t>ower throughput.</w:t>
+      </w:r>
+    </w:p>
+    <w:p>
+      <w:pPr>
+        <w:pStyle w:val="ListParagraph"/>
+        <w:bidi w:val="0"/>
+        <w:spacing w:line="360" w:lineRule="auto"/>
+        <w:ind w:left="1440"/>
+        <w:rPr>
+          <w:sz w:val="24"/>
+          <w:szCs w:val="24"/>
+        </w:rPr>
+      </w:pPr>
+    </w:p>
+    <w:p>
+      <w:pPr>
+        <w:pStyle w:val="ListParagraph"/>
+        <w:bidi w:val="0"/>
+        <w:spacing w:line="360" w:lineRule="auto"/>
+        <w:ind w:left="1440"/>
+        <w:rPr>
+          <w:sz w:val="24"/>
+          <w:szCs w:val="24"/>
+        </w:rPr>
+      </w:pPr>
+    </w:p>
+    <w:p>
+      <w:pPr>
+        <w:bidi w:val="0"/>
+        <w:spacing w:line="360" w:lineRule="auto"/>
+        <w:rPr>
+          <w:b/>
+          <w:bCs/>
+          <w:sz w:val="24"/>
+          <w:szCs w:val="24"/>
+          <w:u w:val="single"/>
+        </w:rPr>
+      </w:pPr>
+      <w:r>
+        <w:rPr>
+          <w:b/>
+          <w:bCs/>
+          <w:sz w:val="24"/>
+          <w:szCs w:val="24"/>
+          <w:u w:val="single"/>
+        </w:rPr>
+        <w:lastRenderedPageBreak/>
+        <w:t>Q</w:t>
+      </w:r>
+      <w:r>
+        <w:rPr>
+          <w:b/>
+          <w:bCs/>
+          <w:sz w:val="24"/>
+          <w:szCs w:val="24"/>
+          <w:u w:val="single"/>
+        </w:rPr>
+        <w:t>u</w:t>
+      </w:r>
+      <w:r>
+        <w:rPr>
+          <w:b/>
+          <w:bCs/>
+          <w:sz w:val="24"/>
+          <w:szCs w:val="24"/>
+          <w:u w:val="single"/>
+        </w:rPr>
+        <w:t>estion 3</w:t>
+      </w:r>
+    </w:p>
+    <w:p>
+      <w:pPr>
+        <w:bidi w:val="0"/>
+        <w:spacing w:line="360" w:lineRule="auto"/>
+        <w:rPr>
+          <w:sz w:val="24"/>
+          <w:szCs w:val="24"/>
+        </w:rPr>
+      </w:pPr>
+      <w:r>
+        <w:rPr>
+          <w:sz w:val="24"/>
+          <w:szCs w:val="24"/>
+        </w:rPr>
+        <w:t xml:space="preserve">Implementation of the low-level simulator is attached, along with the </w:t>
+      </w:r>
+      <w:r>
+        <w:rPr>
+          <w:sz w:val="24"/>
+          <w:szCs w:val="24"/>
+        </w:rPr>
+        <w:t xml:space="preserve">required </w:t>
+      </w:r>
+      <w:r>
+        <w:rPr>
+          <w:sz w:val="24"/>
+          <w:szCs w:val="24"/>
+        </w:rPr>
+        <w:t>txt files.</w:t>
+      </w:r>
+    </w:p>
+    <w:p>
+      <w:pPr>
+        <w:bidi w:val="0"/>
+        <w:spacing w:line="360" w:lineRule="auto"/>
+        <w:rPr>
+          <w:sz w:val="24"/>
+          <w:szCs w:val="24"/>
+        </w:rPr>
+      </w:pPr>
+    </w:p>
+    <w:p>
+      <w:pPr>
+        <w:bidi w:val="0"/>
+        <w:spacing w:line="360" w:lineRule="auto"/>
+        <w:rPr>
+          <w:b/>
+          <w:bCs/>
+          <w:sz w:val="24"/>
+          <w:szCs w:val="24"/>
+          <w:u w:val="single"/>
+        </w:rPr>
+      </w:pPr>
+      <w:r>
+        <w:rPr>
+          <w:b/>
+          <w:bCs/>
+          <w:sz w:val="24"/>
+          <w:szCs w:val="24"/>
+          <w:u w:val="single"/>
+        </w:rPr>
+        <w:t>Q</w:t>
+      </w:r>
+      <w:r>
+        <w:rPr>
+          <w:b/>
+          <w:bCs/>
+          <w:sz w:val="24"/>
+          <w:szCs w:val="24"/>
+          <w:u w:val="single"/>
+        </w:rPr>
+        <w:t>uestion 4</w:t>
+      </w:r>
+    </w:p>
+    <w:p>
+      <w:pPr>
+        <w:bidi w:val="0"/>
+        <w:spacing w:line="360" w:lineRule="auto"/>
+        <w:rPr>
+          <w:sz w:val="24"/>
+          <w:szCs w:val="24"/>
+        </w:rPr>
+      </w:pPr>
+      <w:r>
+        <w:rPr>
+          <w:sz w:val="24"/>
+          <w:szCs w:val="24"/>
+        </w:rPr>
+        <w:t xml:space="preserve">The </w:t>
+      </w:r>
+      <w:r>
+        <w:rPr>
+          <w:sz w:val="24"/>
+          <w:szCs w:val="24"/>
+        </w:rPr>
+        <w:t>required</w:t>
+      </w:r>
+      <w:r>
+        <w:rPr>
+          <w:sz w:val="24"/>
+          <w:szCs w:val="24"/>
+        </w:rPr>
+        <w:t xml:space="preserve"> files are attached.</w:t>
+      </w:r>
+    </w:p>
+    <w:p>
+      <w:pPr>
+        <w:bidi w:val="0"/>
+        <w:spacing w:line="360" w:lineRule="auto"/>
+        <w:rPr>
+          <w:sz w:val="24"/>
+          <w:szCs w:val="24"/>
+        </w:rPr>
+      </w:pPr>
+    </w:p>
+    <w:p>
+      <w:pPr>
+        <w:bidi w:val="0"/>
+        <w:spacing w:line="360" w:lineRule="auto"/>
+        <w:rPr>
+          <w:b/>
+          <w:bCs/>
+          <w:sz w:val="24"/>
+          <w:szCs w:val="24"/>
+          <w:u w:val="single"/>
+        </w:rPr>
+      </w:pPr>
+      <w:r>
+        <w:rPr>
+          <w:b/>
+          <w:bCs/>
+          <w:sz w:val="24"/>
+          <w:szCs w:val="24"/>
+          <w:u w:val="single"/>
+        </w:rPr>
+        <w:t>Q</w:t>
+      </w:r>
+      <w:r>
+        <w:rPr>
+          <w:b/>
+          <w:bCs/>
+          <w:sz w:val="24"/>
+          <w:szCs w:val="24"/>
+          <w:u w:val="single"/>
+        </w:rPr>
+        <w:t>uestion 5</w:t>
+      </w:r>
+    </w:p>
+    <w:p>
+      <w:pPr>
+        <w:bidi w:val="0"/>
+        <w:spacing w:line="360" w:lineRule="auto"/>
+        <w:rPr>
+          <w:sz w:val="24"/>
+          <w:szCs w:val="24"/>
+        </w:rPr>
+      </w:pPr>
+      <w:r>
+        <w:rPr>
+          <w:sz w:val="24"/>
+          <w:szCs w:val="24"/>
+        </w:rPr>
+        <w:t xml:space="preserve">The </w:t>
+      </w:r>
+      <w:r>
+        <w:rPr>
+          <w:sz w:val="24"/>
+          <w:szCs w:val="24"/>
+        </w:rPr>
+        <w:t xml:space="preserve">required </w:t>
+      </w:r>
+      <w:r>
+        <w:rPr>
+          <w:sz w:val="24"/>
+          <w:szCs w:val="24"/>
+        </w:rPr>
+        <w:t>files are attached.</w:t>
+      </w:r>
+    </w:p>
+    <w:p>
+      <w:pPr>
+        <w:bidi w:val="0"/>
+        <w:spacing w:line="360" w:lineRule="auto"/>
+        <w:rPr>
+          <w:sz w:val="24"/>
+          <w:szCs w:val="24"/>
+        </w:rPr>
+      </w:pPr>
+    </w:p>
+    <w:p>
+      <w:pPr>
+        <w:bidi w:val="0"/>
+        <w:spacing w:line="360" w:lineRule="auto"/>
+        <w:rPr>
+          <w:b/>
+          <w:bCs/>
+          <w:sz w:val="24"/>
+          <w:szCs w:val="24"/>
+          <w:u w:val="single"/>
+        </w:rPr>
+      </w:pPr>
+      <w:r>
+        <w:rPr>
+          <w:b/>
+          <w:bCs/>
+          <w:sz w:val="24"/>
+          <w:szCs w:val="24"/>
+          <w:u w:val="single"/>
+        </w:rPr>
+        <w:t>Q</w:t>
+      </w:r>
+      <w:r>
+        <w:rPr>
+          <w:b/>
+          <w:bCs/>
+          <w:sz w:val="24"/>
+          <w:szCs w:val="24"/>
+          <w:u w:val="single"/>
+        </w:rPr>
+        <w:t>uestion 6</w:t>
+      </w:r>
+    </w:p>
+    <w:p>
+      <w:pPr>
+        <w:spacing w:line="360" w:lineRule="auto"/>
+        <w:jc w:val="right"/>
+        <w:rPr>
+          <w:rtl/>
+        </w:rPr>
+      </w:pPr>
+      <w:r>
+        <w:rPr>
+          <w:rFonts w:hint="cs"/>
+        </w:rPr>
+        <w:t>W</w:t>
+      </w:r>
+      <w:r>
+        <w:t xml:space="preserve">e were asked to implement </w:t>
+      </w:r>
+      <w:r>
+        <w:t>a DMA state machine capable of copying a block of memory in the background, in parallel to continuing execution of the main program assembly code</w:t>
+      </w:r>
+      <w:r>
+        <w:t xml:space="preserve">. </w:t>
+      </w:r>
+      <w:r>
+        <w:t xml:space="preserve">In order to enable </w:t>
+      </w:r>
+      <w:r>
+        <w:t>that</w:t>
+      </w:r>
+      <w:r>
+        <w:t>, w</w:t>
+      </w:r>
+      <w:r>
+        <w:t xml:space="preserve">e chose to implement the DMA </w:t>
+      </w:r>
+      <w:r>
+        <w:t>using</w:t>
+      </w:r>
+      <w:r>
+        <w:t xml:space="preserve"> threads.</w:t>
+      </w:r>
+      <w:r>
+        <w:t xml:space="preserve"> This way, one thread is executing the main program and the other thread is executing the DMA copy. </w:t>
+      </w:r>
+      <w:r>
+        <w:t xml:space="preserve"> </w:t>
+      </w:r>
+    </w:p>
+    <w:p>
+      <w:pPr>
+        <w:spacing w:line="360" w:lineRule="auto"/>
+        <w:jc w:val="right"/>
+      </w:pPr>
+      <w:r>
+        <w:t>Our</w:t>
+      </w:r>
+      <w:r>
+        <w:t xml:space="preserve"> </w:t>
+      </w:r>
+      <w:r>
+        <w:t xml:space="preserve">DMA </w:t>
+      </w:r>
+      <w:r>
+        <w:t>state machine includes three states</w:t>
+      </w:r>
+      <w:r>
+        <w:t>:</w:t>
+      </w:r>
+    </w:p>
+    <w:p>
+      <w:pPr>
+        <w:pStyle w:val="ListParagraph"/>
+        <w:numPr>
+          <w:ilvl w:val="0"/>
+          <w:numId w:val="9"/>
+        </w:numPr>
+        <w:bidi w:val="0"/>
+        <w:spacing w:line="360" w:lineRule="auto"/>
+      </w:pPr>
+      <w:r>
+        <w:t>DMA_STATE_</w:t>
+      </w:r>
+      <w:r>
+        <w:t>IDLE</w:t>
+      </w:r>
+    </w:p>
+    <w:p>
+      <w:pPr>
+        <w:pStyle w:val="ListParagraph"/>
+        <w:numPr>
+          <w:ilvl w:val="1"/>
+          <w:numId w:val="9"/>
+        </w:numPr>
+        <w:bidi w:val="0"/>
+        <w:spacing w:line="360" w:lineRule="auto"/>
+      </w:pPr>
+      <w:r>
+        <w:t>before any copy</w:t>
+      </w:r>
+      <w:r>
+        <w:t xml:space="preserve"> was called, and after HALT.</w:t>
+      </w:r>
+      <w:r>
+        <w:t xml:space="preserve"> In this state</w:t>
+      </w:r>
+      <w:r>
+        <w:t>,</w:t>
+      </w:r>
+      <w:r>
+        <w:t xml:space="preserve"> the DMA does not copy anything.</w:t>
+      </w:r>
+    </w:p>
+    <w:p>
+      <w:pPr>
+        <w:pStyle w:val="ListParagraph"/>
+        <w:numPr>
+          <w:ilvl w:val="0"/>
+          <w:numId w:val="9"/>
+        </w:numPr>
+        <w:bidi w:val="0"/>
+        <w:spacing w:line="360" w:lineRule="auto"/>
+      </w:pPr>
+      <w:r>
+        <w:t>DMA_STATE_</w:t>
+      </w:r>
+      <w:r>
+        <w:t>WAIT</w:t>
+      </w:r>
+    </w:p>
+    <w:p>
+      <w:pPr>
+        <w:pStyle w:val="ListParagraph"/>
+        <w:numPr>
+          <w:ilvl w:val="1"/>
+          <w:numId w:val="9"/>
+        </w:numPr>
+        <w:bidi w:val="0"/>
+        <w:spacing w:line="360" w:lineRule="auto"/>
+      </w:pPr>
+      <w:r>
+        <w:t>after the first copy function was called, but before the thread was prioritized by the OS.</w:t>
+      </w:r>
+      <w:r>
+        <w:t xml:space="preserve"> </w:t>
+      </w:r>
+      <w:r>
         <w:t>We will also be at this state after finishing copying and before getting a new call for copy.</w:t>
       </w:r>
-    </w:p>
-    <w:p>
-      <w:pPr>
-        <w:rPr>
-          <w:lang w:val="en-US"/>
-        </w:rPr>
-      </w:pPr>
-      <w:r>
-        <w:rPr>
-          <w:lang w:val="en-US"/>
-        </w:rPr>
-        <w:t>ACTIVE</w:t>
-      </w:r>
-      <w:r>
-        <w:rPr>
-          <w:lang w:val="en-US"/>
-        </w:rPr>
+      <w:r>
         <w:t xml:space="preserve"> </w:t>
       </w:r>
       <w:r>
-        <w:rPr>
-          <w:lang w:val="en-US"/>
-        </w:rPr>
-        <w:t>- once</w:t>
-      </w:r>
-      <w:r>
-        <w:rPr>
-          <w:lang w:val="en-US"/>
-        </w:rPr>
+        <w:br/>
+      </w:r>
+      <w:r>
+        <w:t xml:space="preserve">Notice that </w:t>
+      </w:r>
+      <w:r>
+        <w:t xml:space="preserve">if a copy operation is called while another is </w:t>
+      </w:r>
+      <w:r>
+        <w:t>in</w:t>
+      </w:r>
+      <w:r>
         <w:t xml:space="preserve"> </w:t>
       </w:r>
       <w:r>
-        <w:rPr>
-          <w:lang w:val="en-US"/>
-        </w:rPr>
-        <w:t>the thread was prioritized by the OS and starts copying, until the copy in done.</w:t>
-      </w:r>
-    </w:p>
-    <w:p>
-      <w:pPr>
-        <w:rPr>
-          <w:lang w:val="en-US"/>
-        </w:rPr>
-      </w:pPr>
-    </w:p>
-    <w:p>
-      <w:pPr>
-        <w:rPr>
-          <w:lang w:val="en-US"/>
-        </w:rPr>
-      </w:pPr>
-      <w:r>
-        <w:rPr>
-          <w:lang w:val="en-US"/>
-        </w:rPr>
-        <w:t>INSTRUCTIONS:</w:t>
-      </w:r>
-    </w:p>
-    <w:p>
-      <w:r>
-        <w:rPr>
-          <w:lang w:val="en-US"/>
-        </w:rPr>
-        <w:t xml:space="preserve">COPY – inputs are </w:t>
-      </w:r>
-      <w:r>
-        <w:rPr>
-          <w:lang w:val="en-US"/>
-        </w:rPr>
+        <w:t xml:space="preserve">the </w:t>
+      </w:r>
+      <w:r>
+        <w:t>process, the second one is waiting until the first one is finished.</w:t>
+      </w:r>
+      <w:r>
+        <w:t xml:space="preserve"> </w:t>
+      </w:r>
+    </w:p>
+    <w:p>
+      <w:pPr>
+        <w:pStyle w:val="ListParagraph"/>
+        <w:numPr>
+          <w:ilvl w:val="0"/>
+          <w:numId w:val="9"/>
+        </w:numPr>
+        <w:bidi w:val="0"/>
+        <w:spacing w:line="360" w:lineRule="auto"/>
+      </w:pPr>
+      <w:r>
+        <w:t>DMA_STATE_</w:t>
+      </w:r>
+      <w:r>
+        <w:t xml:space="preserve">ACTIVE </w:t>
+      </w:r>
+    </w:p>
+    <w:p>
+      <w:pPr>
+        <w:pStyle w:val="ListParagraph"/>
+        <w:numPr>
+          <w:ilvl w:val="1"/>
+          <w:numId w:val="9"/>
+        </w:numPr>
+        <w:bidi w:val="0"/>
+        <w:spacing w:line="360" w:lineRule="auto"/>
+      </w:pPr>
+      <w:r>
+        <w:t xml:space="preserve">once the thread was prioritized by the OS and starts copying until the copy </w:t>
+      </w:r>
+      <w:r>
+        <w:t>is</w:t>
+      </w:r>
+      <w:r>
+        <w:t xml:space="preserve"> done.</w:t>
+      </w:r>
+    </w:p>
+    <w:p>
+      <w:pPr>
+        <w:bidi w:val="0"/>
+        <w:spacing w:line="360" w:lineRule="auto"/>
+      </w:pPr>
+      <w:r>
+        <w:lastRenderedPageBreak/>
+        <w:t>We also added the two required instructions to support DMA</w:t>
+      </w:r>
+      <w:r>
+        <w:t>:</w:t>
+      </w:r>
+    </w:p>
+    <w:p>
+      <w:pPr>
+        <w:pStyle w:val="ListParagraph"/>
+        <w:numPr>
+          <w:ilvl w:val="0"/>
+          <w:numId w:val="10"/>
+        </w:numPr>
+        <w:bidi w:val="0"/>
+        <w:spacing w:line="360" w:lineRule="auto"/>
+      </w:pPr>
+      <w:r>
+        <w:t>C</w:t>
+      </w:r>
+      <w:r>
+        <w:t>PY</w:t>
+      </w:r>
+    </w:p>
+    <w:p>
+      <w:pPr>
+        <w:pStyle w:val="ListParagraph"/>
+        <w:numPr>
+          <w:ilvl w:val="1"/>
+          <w:numId w:val="10"/>
+        </w:numPr>
+        <w:bidi w:val="0"/>
+        <w:spacing w:line="360" w:lineRule="auto"/>
+      </w:pPr>
+      <w:r>
+        <w:t xml:space="preserve">inputs are </w:t>
+      </w:r>
+      <w:r>
         <w:t xml:space="preserve">source address, destination address, and </w:t>
       </w:r>
       <w:r>
-        <w:rPr>
-          <w:lang w:val="en-US"/>
-        </w:rPr>
-        <w:t xml:space="preserve">length. starts the copy operation.  </w:t>
-      </w:r>
-    </w:p>
-    <w:p>
-      <w:pPr>
-        <w:rPr>
-          <w:lang w:val="en-US"/>
-        </w:rPr>
-      </w:pPr>
-      <w:r>
-        <w:rPr>
-          <w:lang w:val="en-US"/>
-        </w:rPr>
-        <w:t xml:space="preserve">POLL – Input is </w:t>
-      </w:r>
-      <w:r>
-        <w:rPr>
-          <w:lang w:val="en-US"/>
-        </w:rPr>
+        <w:t>length.</w:t>
+      </w:r>
+      <w:r>
+        <w:br/>
+        <w:t xml:space="preserve">This instruction </w:t>
+      </w:r>
+      <w:r>
+        <w:t xml:space="preserve">starts the copy operation.  </w:t>
+      </w:r>
+    </w:p>
+    <w:p>
+      <w:pPr>
+        <w:pStyle w:val="ListParagraph"/>
+        <w:numPr>
+          <w:ilvl w:val="0"/>
+          <w:numId w:val="10"/>
+        </w:numPr>
+        <w:bidi w:val="0"/>
+        <w:spacing w:line="360" w:lineRule="auto"/>
+      </w:pPr>
+      <w:r>
+        <w:t>PO</w:t>
+      </w:r>
+      <w:r>
+        <w:t>L</w:t>
+      </w:r>
+    </w:p>
+    <w:p>
+      <w:pPr>
+        <w:pStyle w:val="ListParagraph"/>
+        <w:numPr>
+          <w:ilvl w:val="1"/>
+          <w:numId w:val="10"/>
+        </w:numPr>
+        <w:bidi w:val="0"/>
+        <w:spacing w:line="360" w:lineRule="auto"/>
+      </w:pPr>
+      <w:r>
+        <w:t xml:space="preserve">Input is </w:t>
+      </w:r>
+      <w:r>
+        <w:t>a</w:t>
+      </w:r>
+      <w:r>
+        <w:t xml:space="preserve"> </w:t>
+      </w:r>
+      <w:r>
         <w:t>destination address</w:t>
       </w:r>
       <w:r>
-        <w:rPr>
-          <w:lang w:val="en-US"/>
-        </w:rPr>
-        <w:t>. gets the number of bytes left to copy.</w:t>
-      </w:r>
-    </w:p>
-    <w:p>
-      <w:pPr>
-        <w:rPr>
-          <w:lang w:val="en-US"/>
+        <w:t xml:space="preserve">. </w:t>
+      </w:r>
+      <w:r>
+        <w:t xml:space="preserve">The operation puts in the desired address the </w:t>
+      </w:r>
+      <w:r>
+        <w:t>number of bytes left to copy.</w:t>
+      </w:r>
+    </w:p>
+    <w:p>
+      <w:pPr>
+        <w:bidi w:val="0"/>
+        <w:spacing w:line="360" w:lineRule="auto"/>
+        <w:rPr>
+          <w:b/>
+          <w:bCs/>
+          <w:sz w:val="24"/>
+          <w:szCs w:val="24"/>
+          <w:u w:val="single"/>
+        </w:rPr>
+      </w:pPr>
+      <w:r>
+        <w:rPr>
+          <w:b/>
+          <w:bCs/>
+          <w:sz w:val="24"/>
+          <w:szCs w:val="24"/>
+          <w:u w:val="single"/>
+        </w:rPr>
+        <w:t xml:space="preserve">Question </w:t>
+      </w:r>
+      <w:r>
+        <w:rPr>
+          <w:b/>
+          <w:bCs/>
+          <w:sz w:val="24"/>
+          <w:szCs w:val="24"/>
+          <w:u w:val="single"/>
+        </w:rPr>
+        <w:t>7</w:t>
+      </w:r>
+    </w:p>
+    <w:p>
+      <w:pPr>
+        <w:bidi w:val="0"/>
+        <w:spacing w:line="360" w:lineRule="auto"/>
+      </w:pPr>
+      <w:r>
+        <w:t xml:space="preserve">Our DMA testing program </w:t>
+      </w:r>
+      <w:r>
+        <w:t xml:space="preserve">checks the execution of copying 50 bytes from source address 50 to destination address 60. The program </w:t>
+      </w:r>
+      <w:r>
+        <w:t xml:space="preserve">contains the following </w:t>
+      </w:r>
+      <w:r>
+        <w:t>parts:</w:t>
+      </w:r>
+    </w:p>
+    <w:p>
+      <w:pPr>
+        <w:pStyle w:val="ListParagraph"/>
+        <w:numPr>
+          <w:ilvl w:val="0"/>
+          <w:numId w:val="11"/>
+        </w:numPr>
+        <w:bidi w:val="0"/>
+        <w:spacing w:line="360" w:lineRule="auto"/>
+      </w:pPr>
+      <w:r>
+        <w:t>Initialization of the parameters</w:t>
+      </w:r>
+      <w:r>
+        <w:t xml:space="preserve"> - Initiating the source to be 50, the destination to be 60, and the length to be 50.</w:t>
+      </w:r>
+    </w:p>
+    <w:p>
+      <w:pPr>
+        <w:pStyle w:val="ListParagraph"/>
+        <w:numPr>
+          <w:ilvl w:val="0"/>
+          <w:numId w:val="11"/>
+        </w:numPr>
+        <w:bidi w:val="0"/>
+        <w:spacing w:line="360" w:lineRule="auto"/>
+      </w:pPr>
+      <w:r>
+        <w:t>Calling the copy operation</w:t>
+      </w:r>
+      <w:r>
+        <w:t xml:space="preserve"> with the parameters.</w:t>
+      </w:r>
+    </w:p>
+    <w:p>
+      <w:pPr>
+        <w:pStyle w:val="ListParagraph"/>
+        <w:numPr>
+          <w:ilvl w:val="0"/>
+          <w:numId w:val="11"/>
+        </w:numPr>
+        <w:bidi w:val="0"/>
+        <w:spacing w:line="360" w:lineRule="auto"/>
+      </w:pPr>
+      <w:r>
+        <w:t>Main program code to run in parallel</w:t>
+      </w:r>
+      <w:r>
+        <w:t xml:space="preserve"> - the program calculates the accumulative sum of values in memory from address 50 to 54.</w:t>
+      </w:r>
+    </w:p>
+    <w:p>
+      <w:pPr>
+        <w:pStyle w:val="ListParagraph"/>
+        <w:numPr>
+          <w:ilvl w:val="0"/>
+          <w:numId w:val="11"/>
+        </w:numPr>
+        <w:bidi w:val="0"/>
+        <w:spacing w:line="360" w:lineRule="auto"/>
+      </w:pPr>
+      <w:r>
+        <w:t>Po</w:t>
+      </w:r>
+      <w:r>
+        <w:t>lling</w:t>
+      </w:r>
+      <w:r>
+        <w:t xml:space="preserve"> and check</w:t>
+      </w:r>
+      <w:r>
+        <w:t>ing</w:t>
+      </w:r>
+      <w:r>
+        <w:t xml:space="preserve"> for copy completion</w:t>
+      </w:r>
+      <w:r>
+        <w:t>.</w:t>
+      </w:r>
+    </w:p>
+    <w:p>
+      <w:pPr>
+        <w:pStyle w:val="ListParagraph"/>
+        <w:numPr>
+          <w:ilvl w:val="0"/>
+          <w:numId w:val="11"/>
+        </w:numPr>
+        <w:bidi w:val="0"/>
+        <w:spacing w:line="360" w:lineRule="auto"/>
+      </w:pPr>
+      <w:r>
+        <w:t>Copy validation</w:t>
+      </w:r>
+      <w:r>
+        <w:t xml:space="preserve"> -</w:t>
+      </w:r>
+    </w:p>
+    <w:p>
+      <w:pPr>
+        <w:pStyle w:val="ListParagraph"/>
+        <w:numPr>
+          <w:ilvl w:val="1"/>
+          <w:numId w:val="11"/>
+        </w:numPr>
+        <w:bidi w:val="0"/>
+        <w:spacing w:line="360" w:lineRule="auto"/>
+      </w:pPr>
+      <w:r>
+        <w:t>Putting in registers the values for source, destination</w:t>
+      </w:r>
+      <w:r>
+        <w:t>,</w:t>
+      </w:r>
+      <w:r>
+        <w:t xml:space="preserve"> and final destination address. </w:t>
+      </w:r>
+    </w:p>
+    <w:p>
+      <w:pPr>
+        <w:pStyle w:val="ListParagraph"/>
+        <w:numPr>
+          <w:ilvl w:val="1"/>
+          <w:numId w:val="11"/>
+        </w:numPr>
+        <w:bidi w:val="0"/>
+        <w:spacing w:line="360" w:lineRule="auto"/>
+      </w:pPr>
+      <w:r>
+        <w:t>Loading the first byte in the source address and the destination address.</w:t>
+      </w:r>
+    </w:p>
+    <w:p>
+      <w:pPr>
+        <w:pStyle w:val="ListParagraph"/>
+        <w:numPr>
+          <w:ilvl w:val="1"/>
+          <w:numId w:val="11"/>
+        </w:numPr>
+        <w:bidi w:val="0"/>
+        <w:spacing w:line="360" w:lineRule="auto"/>
+      </w:pPr>
+      <w:r>
+        <w:t xml:space="preserve">If they are not the same values, write </w:t>
+      </w:r>
+      <w:r>
+        <w:t xml:space="preserve">the </w:t>
+      </w:r>
+      <w:r>
+        <w:t xml:space="preserve">result to failure (0) and </w:t>
+      </w:r>
+      <w:r>
+        <w:t>jump</w:t>
+      </w:r>
+      <w:bookmarkStart w:id="0" w:name="_GoBack"/>
+      <w:bookmarkEnd w:id="0"/>
+      <w:r>
+        <w:t xml:space="preserve"> to halt. </w:t>
+      </w:r>
+    </w:p>
+    <w:p>
+      <w:pPr>
+        <w:pStyle w:val="ListParagraph"/>
+        <w:numPr>
+          <w:ilvl w:val="1"/>
+          <w:numId w:val="11"/>
+        </w:numPr>
+        <w:bidi w:val="0"/>
+        <w:spacing w:line="360" w:lineRule="auto"/>
+      </w:pPr>
+      <w:r>
+        <w:t xml:space="preserve">If they are the same, </w:t>
+      </w:r>
+      <w:r>
+        <w:t>incrementing</w:t>
+      </w:r>
+      <w:r>
+        <w:t xml:space="preserve"> the addresses for checking and </w:t>
+      </w:r>
+      <w:r>
+        <w:t>continuing</w:t>
+      </w:r>
+      <w:r>
+        <w:t>.</w:t>
+      </w:r>
+    </w:p>
+    <w:p>
+      <w:pPr>
+        <w:pStyle w:val="ListParagraph"/>
+        <w:numPr>
+          <w:ilvl w:val="1"/>
+          <w:numId w:val="11"/>
+        </w:numPr>
+        <w:bidi w:val="0"/>
+        <w:spacing w:line="360" w:lineRule="auto"/>
+      </w:pPr>
+      <w:r>
+        <w:t xml:space="preserve">This loop is running until we got to the final destination address. </w:t>
+      </w:r>
+    </w:p>
+    <w:p>
+      <w:pPr>
+        <w:bidi w:val="0"/>
+        <w:spacing w:line="360" w:lineRule="auto"/>
+      </w:pPr>
+      <w:r>
+        <w:lastRenderedPageBreak/>
+        <w:drawing>
+          <wp:inline distT="0" distB="0" distL="0" distR="0" wp14:anchorId="06E6540A" wp14:editId="7C5092D9">
+            <wp:extent cx="5274310" cy="4622165"/>
+            <wp:effectExtent l="0" t="0" r="2540" b="6985"/>
+            <wp:docPr id="1" name="Picture 1"/>
+            <wp:cNvGraphicFramePr>
+              <a:graphicFrameLocks xmlns:a="http://schemas.openxmlformats.org/drawingml/2006/main" noChangeAspect="1"/>
+            </wp:cNvGraphicFramePr>
+            <a:graphic xmlns:a="http://schemas.openxmlformats.org/drawingml/2006/main">
+              <a:graphicData uri="http://schemas.openxmlformats.org/drawingml/2006/picture">
+                <pic:pic xmlns:pic="http://schemas.openxmlformats.org/drawingml/2006/picture">
+                  <pic:nvPicPr>
+                    <pic:cNvPr id="1" name=""/>
+                    <pic:cNvPicPr/>
+                  </pic:nvPicPr>
+                  <pic:blipFill>
+                    <a:blip r:embed="rId5"/>
+                    <a:stretch>
+                      <a:fillRect/>
+                    </a:stretch>
+                  </pic:blipFill>
+                  <pic:spPr>
+                    <a:xfrm>
+                      <a:off x="0" y="0"/>
+                      <a:ext cx="5274310" cy="4622165"/>
+                    </a:xfrm>
+                    <a:prstGeom prst="rect">
+                      <a:avLst/>
+                    </a:prstGeom>
+                  </pic:spPr>
+                </pic:pic>
+              </a:graphicData>
+            </a:graphic>
+          </wp:inline>
+        </w:drawing>
+      </w:r>
+    </w:p>
+    <w:p>
+      <w:pPr>
+        <w:bidi w:val="0"/>
+        <w:spacing w:line="360" w:lineRule="auto"/>
+        <w:rPr>
+          <w:sz w:val="24"/>
+          <w:szCs w:val="24"/>
+        </w:rPr>
+      </w:pPr>
+      <w:r>
+        <w:rPr>
+          <w:sz w:val="24"/>
+          <w:szCs w:val="24"/>
+        </w:rPr>
+        <w:t>The required files are attached.</w:t>
+      </w:r>
+    </w:p>
+    <w:p>
+      <w:pPr>
+        <w:bidi w:val="0"/>
+        <w:spacing w:line="360" w:lineRule="auto"/>
+        <w:rPr>
+          <w:rtl/>
         </w:rPr>
       </w:pPr>
     </w:p>
     <w:sectPr>
-      <w:pgSz w:w="12240" w:h="15840"/>
-      <w:pgMar w:top="1440" w:right="1440" w:bottom="1440" w:left="1440" w:header="708" w:footer="708" w:gutter="0"/>
+      <w:pgSz w:w="11906" w:h="16838"/>
+      <w:pgMar w:top="1440" w:right="1800" w:bottom="1440" w:left="1800" w:header="708" w:footer="708" w:gutter="0"/>
       <w:cols w:space="708"/>
+      <w:bidi/>
+      <w:rtlGutter/>
       <w:docGrid w:linePitch="360"/>
     </w:sectPr>
   </w:body>
@@ -465,11 +1750,11 @@
 </file>
 
 <file path=word/numbering.xml><?xml version="1.0" encoding="utf-8"?>
-<w:numbering xmlns:wpc="http://schemas.microsoft.com/office/word/2010/wordprocessingCanvas" xmlns:cx="http://schemas.microsoft.com/office/drawing/2014/chartex" xmlns:cx1="http://schemas.microsoft.com/office/drawing/2015/9/8/chartex" xmlns:cx2="http://schemas.microsoft.com/office/drawing/2015/10/21/chartex" xmlns:cx3="http://schemas.microsoft.com/office/drawing/2016/5/9/chartex" xmlns:cx4="http://schemas.microsoft.com/office/drawing/2016/5/10/chartex" xmlns:cx5="http://schemas.microsoft.com/office/drawing/2016/5/11/chartex" xmlns:cx6="http://schemas.microsoft.com/office/drawing/2016/5/12/chartex" xmlns:cx7="http://schemas.microsoft.com/office/drawing/2016/5/13/chartex" xmlns:cx8="http://schemas.microsoft.com/office/drawing/2016/5/14/chartex" xmlns:mc="http://schemas.openxmlformats.org/markup-compatibility/2006" xmlns:aink="http://schemas.microsoft.com/office/drawing/2016/ink" xmlns:am3d="http://schemas.microsoft.com/office/drawing/2017/model3d" xmlns:o="urn:schemas-microsoft-com:office:office" xmlns:oel="http://schemas.microsoft.com/office/2019/extlst" xmlns:r="http://schemas.openxmlformats.org/officeDocument/2006/relationships" xmlns:m="http://schemas.openxmlformats.org/officeDocument/2006/math" xmlns:v="urn:schemas-microsoft-com:vml" xmlns:wp14="http://schemas.microsoft.com/office/word/2010/wordprocessingDrawing" xmlns:wp="http://schemas.openxmlformats.org/drawingml/2006/wordprocessingDrawing" xmlns:w10="urn:schemas-microsoft-com:office:word" xmlns:w="http://schemas.openxmlformats.org/wordprocessingml/2006/main" xmlns:w14="http://schemas.microsoft.com/office/word/2010/wordml" xmlns:w15="http://schemas.microsoft.com/office/word/2012/wordml" xmlns:w16cex="http://schemas.microsoft.com/office/word/2018/wordml/cex" xmlns:w16cid="http://schemas.microsoft.com/office/word/2016/wordml/cid" xmlns:w16="http://schemas.microsoft.com/office/word/2018/wordml" xmlns:w16sdtdh="http://schemas.microsoft.com/office/word/2020/wordml/sdtdatahash" xmlns:w16se="http://schemas.microsoft.com/office/word/2015/wordml/symex" xmlns:wpg="http://schemas.microsoft.com/office/word/2010/wordprocessingGroup" xmlns:wpi="http://schemas.microsoft.com/office/word/2010/wordprocessingInk" xmlns:wne="http://schemas.microsoft.com/office/word/2006/wordml" xmlns:wps="http://schemas.microsoft.com/office/word/2010/wordprocessingShape" mc:Ignorable="w14 w15 w16se w16cid w16 w16cex w16sdtdh wp14">
+<w:numbering xmlns:wpc="http://schemas.microsoft.com/office/word/2010/wordprocessingCanvas" xmlns:cx="http://schemas.microsoft.com/office/drawing/2014/chartex" xmlns:mc="http://schemas.openxmlformats.org/markup-compatibility/2006" xmlns:o="urn:schemas-microsoft-com:office:office" xmlns:r="http://schemas.openxmlformats.org/officeDocument/2006/relationships" xmlns:m="http://schemas.openxmlformats.org/officeDocument/2006/math" xmlns:v="urn:schemas-microsoft-com:vml" xmlns:wp14="http://schemas.microsoft.com/office/word/2010/wordprocessingDrawing" xmlns:wp="http://schemas.openxmlformats.org/drawingml/2006/wordprocessingDrawing" xmlns:w10="urn:schemas-microsoft-com:office:word" xmlns:w="http://schemas.openxmlformats.org/wordprocessingml/2006/main" xmlns:w14="http://schemas.microsoft.com/office/word/2010/wordml" xmlns:w15="http://schemas.microsoft.com/office/word/2012/wordml" xmlns:w16se="http://schemas.microsoft.com/office/word/2015/wordml/symex" xmlns:wpg="http://schemas.microsoft.com/office/word/2010/wordprocessingGroup" xmlns:wpi="http://schemas.microsoft.com/office/word/2010/wordprocessingInk" xmlns:wne="http://schemas.microsoft.com/office/word/2006/wordml" xmlns:wps="http://schemas.microsoft.com/office/word/2010/wordprocessingShape" mc:Ignorable="w14 w15 w16se wp14">
   <w:abstractNum w:abstractNumId="0" w15:restartNumberingAfterBreak="0">
-    <w:nsid w:val="633E15BF"/>
+    <w:nsid w:val="02F64FA0"/>
     <w:multiLevelType w:val="hybridMultilevel"/>
-    <w:tmpl w:val="27A69958"/>
+    <w:tmpl w:val="C0DE9DD4"/>
     <w:lvl w:ilvl="0" w:tplc="0409000F">
       <w:start w:val="1"/>
       <w:numFmt w:val="decimal"/>
@@ -482,7 +1767,7 @@
         <w:rFonts w:hint="default"/>
       </w:rPr>
     </w:lvl>
-    <w:lvl w:ilvl="1" w:tplc="04090019" w:tentative="1">
+    <w:lvl w:ilvl="1" w:tplc="04090019">
       <w:start w:val="1"/>
       <w:numFmt w:val="lowerLetter"/>
       <w:lvlText w:val="%2."/>
@@ -555,26 +1840,951 @@
       </w:pPr>
     </w:lvl>
   </w:abstractNum>
-  <w:num w:numId="1" w16cid:durableId="88936312">
+  <w:abstractNum w:abstractNumId="1" w15:restartNumberingAfterBreak="0">
+    <w:nsid w:val="062269BC"/>
+    <w:multiLevelType w:val="hybridMultilevel"/>
+    <w:tmpl w:val="7AA81F48"/>
+    <w:lvl w:ilvl="0" w:tplc="0409000F">
+      <w:start w:val="1"/>
+      <w:numFmt w:val="decimal"/>
+      <w:lvlText w:val="%1."/>
+      <w:lvlJc w:val="left"/>
+      <w:pPr>
+        <w:ind w:left="720" w:hanging="360"/>
+      </w:pPr>
+    </w:lvl>
+    <w:lvl w:ilvl="1" w:tplc="04090019">
+      <w:start w:val="1"/>
+      <w:numFmt w:val="lowerLetter"/>
+      <w:lvlText w:val="%2."/>
+      <w:lvlJc w:val="left"/>
+      <w:pPr>
+        <w:ind w:left="1440" w:hanging="360"/>
+      </w:pPr>
+    </w:lvl>
+    <w:lvl w:ilvl="2" w:tplc="0409001B" w:tentative="1">
+      <w:start w:val="1"/>
+      <w:numFmt w:val="lowerRoman"/>
+      <w:lvlText w:val="%3."/>
+      <w:lvlJc w:val="right"/>
+      <w:pPr>
+        <w:ind w:left="2160" w:hanging="180"/>
+      </w:pPr>
+    </w:lvl>
+    <w:lvl w:ilvl="3" w:tplc="0409000F" w:tentative="1">
+      <w:start w:val="1"/>
+      <w:numFmt w:val="decimal"/>
+      <w:lvlText w:val="%4."/>
+      <w:lvlJc w:val="left"/>
+      <w:pPr>
+        <w:ind w:left="2880" w:hanging="360"/>
+      </w:pPr>
+    </w:lvl>
+    <w:lvl w:ilvl="4" w:tplc="04090019" w:tentative="1">
+      <w:start w:val="1"/>
+      <w:numFmt w:val="lowerLetter"/>
+      <w:lvlText w:val="%5."/>
+      <w:lvlJc w:val="left"/>
+      <w:pPr>
+        <w:ind w:left="3600" w:hanging="360"/>
+      </w:pPr>
+    </w:lvl>
+    <w:lvl w:ilvl="5" w:tplc="0409001B" w:tentative="1">
+      <w:start w:val="1"/>
+      <w:numFmt w:val="lowerRoman"/>
+      <w:lvlText w:val="%6."/>
+      <w:lvlJc w:val="right"/>
+      <w:pPr>
+        <w:ind w:left="4320" w:hanging="180"/>
+      </w:pPr>
+    </w:lvl>
+    <w:lvl w:ilvl="6" w:tplc="0409000F" w:tentative="1">
+      <w:start w:val="1"/>
+      <w:numFmt w:val="decimal"/>
+      <w:lvlText w:val="%7."/>
+      <w:lvlJc w:val="left"/>
+      <w:pPr>
+        <w:ind w:left="5040" w:hanging="360"/>
+      </w:pPr>
+    </w:lvl>
+    <w:lvl w:ilvl="7" w:tplc="04090019" w:tentative="1">
+      <w:start w:val="1"/>
+      <w:numFmt w:val="lowerLetter"/>
+      <w:lvlText w:val="%8."/>
+      <w:lvlJc w:val="left"/>
+      <w:pPr>
+        <w:ind w:left="5760" w:hanging="360"/>
+      </w:pPr>
+    </w:lvl>
+    <w:lvl w:ilvl="8" w:tplc="0409001B" w:tentative="1">
+      <w:start w:val="1"/>
+      <w:numFmt w:val="lowerRoman"/>
+      <w:lvlText w:val="%9."/>
+      <w:lvlJc w:val="right"/>
+      <w:pPr>
+        <w:ind w:left="6480" w:hanging="180"/>
+      </w:pPr>
+    </w:lvl>
+  </w:abstractNum>
+  <w:abstractNum w:abstractNumId="2" w15:restartNumberingAfterBreak="0">
+    <w:nsid w:val="155D386F"/>
+    <w:multiLevelType w:val="hybridMultilevel"/>
+    <w:tmpl w:val="7ABE717A"/>
+    <w:lvl w:ilvl="0" w:tplc="0409000F">
+      <w:start w:val="1"/>
+      <w:numFmt w:val="decimal"/>
+      <w:lvlText w:val="%1."/>
+      <w:lvlJc w:val="left"/>
+      <w:pPr>
+        <w:ind w:left="720" w:hanging="360"/>
+      </w:pPr>
+      <w:rPr>
+        <w:rFonts w:hint="default"/>
+      </w:rPr>
+    </w:lvl>
+    <w:lvl w:ilvl="1" w:tplc="04090019" w:tentative="1">
+      <w:start w:val="1"/>
+      <w:numFmt w:val="lowerLetter"/>
+      <w:lvlText w:val="%2."/>
+      <w:lvlJc w:val="left"/>
+      <w:pPr>
+        <w:ind w:left="1440" w:hanging="360"/>
+      </w:pPr>
+    </w:lvl>
+    <w:lvl w:ilvl="2" w:tplc="0409001B" w:tentative="1">
+      <w:start w:val="1"/>
+      <w:numFmt w:val="lowerRoman"/>
+      <w:lvlText w:val="%3."/>
+      <w:lvlJc w:val="right"/>
+      <w:pPr>
+        <w:ind w:left="2160" w:hanging="180"/>
+      </w:pPr>
+    </w:lvl>
+    <w:lvl w:ilvl="3" w:tplc="0409000F" w:tentative="1">
+      <w:start w:val="1"/>
+      <w:numFmt w:val="decimal"/>
+      <w:lvlText w:val="%4."/>
+      <w:lvlJc w:val="left"/>
+      <w:pPr>
+        <w:ind w:left="2880" w:hanging="360"/>
+      </w:pPr>
+    </w:lvl>
+    <w:lvl w:ilvl="4" w:tplc="04090019" w:tentative="1">
+      <w:start w:val="1"/>
+      <w:numFmt w:val="lowerLetter"/>
+      <w:lvlText w:val="%5."/>
+      <w:lvlJc w:val="left"/>
+      <w:pPr>
+        <w:ind w:left="3600" w:hanging="360"/>
+      </w:pPr>
+    </w:lvl>
+    <w:lvl w:ilvl="5" w:tplc="0409001B" w:tentative="1">
+      <w:start w:val="1"/>
+      <w:numFmt w:val="lowerRoman"/>
+      <w:lvlText w:val="%6."/>
+      <w:lvlJc w:val="right"/>
+      <w:pPr>
+        <w:ind w:left="4320" w:hanging="180"/>
+      </w:pPr>
+    </w:lvl>
+    <w:lvl w:ilvl="6" w:tplc="0409000F" w:tentative="1">
+      <w:start w:val="1"/>
+      <w:numFmt w:val="decimal"/>
+      <w:lvlText w:val="%7."/>
+      <w:lvlJc w:val="left"/>
+      <w:pPr>
+        <w:ind w:left="5040" w:hanging="360"/>
+      </w:pPr>
+    </w:lvl>
+    <w:lvl w:ilvl="7" w:tplc="04090019" w:tentative="1">
+      <w:start w:val="1"/>
+      <w:numFmt w:val="lowerLetter"/>
+      <w:lvlText w:val="%8."/>
+      <w:lvlJc w:val="left"/>
+      <w:pPr>
+        <w:ind w:left="5760" w:hanging="360"/>
+      </w:pPr>
+    </w:lvl>
+    <w:lvl w:ilvl="8" w:tplc="0409001B" w:tentative="1">
+      <w:start w:val="1"/>
+      <w:numFmt w:val="lowerRoman"/>
+      <w:lvlText w:val="%9."/>
+      <w:lvlJc w:val="right"/>
+      <w:pPr>
+        <w:ind w:left="6480" w:hanging="180"/>
+      </w:pPr>
+    </w:lvl>
+  </w:abstractNum>
+  <w:abstractNum w:abstractNumId="3" w15:restartNumberingAfterBreak="0">
+    <w:nsid w:val="1F9F3E7F"/>
+    <w:multiLevelType w:val="hybridMultilevel"/>
+    <w:tmpl w:val="B126A2AA"/>
+    <w:lvl w:ilvl="0" w:tplc="32A65FB2">
+      <w:start w:val="1"/>
+      <w:numFmt w:val="decimal"/>
+      <w:lvlText w:val="%1."/>
+      <w:lvlJc w:val="left"/>
+      <w:pPr>
+        <w:ind w:left="1080" w:hanging="360"/>
+      </w:pPr>
+      <w:rPr>
+        <w:rFonts w:hint="default"/>
+      </w:rPr>
+    </w:lvl>
+    <w:lvl w:ilvl="1" w:tplc="04090019" w:tentative="1">
+      <w:start w:val="1"/>
+      <w:numFmt w:val="lowerLetter"/>
+      <w:lvlText w:val="%2."/>
+      <w:lvlJc w:val="left"/>
+      <w:pPr>
+        <w:ind w:left="1800" w:hanging="360"/>
+      </w:pPr>
+    </w:lvl>
+    <w:lvl w:ilvl="2" w:tplc="0409001B" w:tentative="1">
+      <w:start w:val="1"/>
+      <w:numFmt w:val="lowerRoman"/>
+      <w:lvlText w:val="%3."/>
+      <w:lvlJc w:val="right"/>
+      <w:pPr>
+        <w:ind w:left="2520" w:hanging="180"/>
+      </w:pPr>
+    </w:lvl>
+    <w:lvl w:ilvl="3" w:tplc="0409000F" w:tentative="1">
+      <w:start w:val="1"/>
+      <w:numFmt w:val="decimal"/>
+      <w:lvlText w:val="%4."/>
+      <w:lvlJc w:val="left"/>
+      <w:pPr>
+        <w:ind w:left="3240" w:hanging="360"/>
+      </w:pPr>
+    </w:lvl>
+    <w:lvl w:ilvl="4" w:tplc="04090019" w:tentative="1">
+      <w:start w:val="1"/>
+      <w:numFmt w:val="lowerLetter"/>
+      <w:lvlText w:val="%5."/>
+      <w:lvlJc w:val="left"/>
+      <w:pPr>
+        <w:ind w:left="3960" w:hanging="360"/>
+      </w:pPr>
+    </w:lvl>
+    <w:lvl w:ilvl="5" w:tplc="0409001B" w:tentative="1">
+      <w:start w:val="1"/>
+      <w:numFmt w:val="lowerRoman"/>
+      <w:lvlText w:val="%6."/>
+      <w:lvlJc w:val="right"/>
+      <w:pPr>
+        <w:ind w:left="4680" w:hanging="180"/>
+      </w:pPr>
+    </w:lvl>
+    <w:lvl w:ilvl="6" w:tplc="0409000F" w:tentative="1">
+      <w:start w:val="1"/>
+      <w:numFmt w:val="decimal"/>
+      <w:lvlText w:val="%7."/>
+      <w:lvlJc w:val="left"/>
+      <w:pPr>
+        <w:ind w:left="5400" w:hanging="360"/>
+      </w:pPr>
+    </w:lvl>
+    <w:lvl w:ilvl="7" w:tplc="04090019" w:tentative="1">
+      <w:start w:val="1"/>
+      <w:numFmt w:val="lowerLetter"/>
+      <w:lvlText w:val="%8."/>
+      <w:lvlJc w:val="left"/>
+      <w:pPr>
+        <w:ind w:left="6120" w:hanging="360"/>
+      </w:pPr>
+    </w:lvl>
+    <w:lvl w:ilvl="8" w:tplc="0409001B" w:tentative="1">
+      <w:start w:val="1"/>
+      <w:numFmt w:val="lowerRoman"/>
+      <w:lvlText w:val="%9."/>
+      <w:lvlJc w:val="right"/>
+      <w:pPr>
+        <w:ind w:left="6840" w:hanging="180"/>
+      </w:pPr>
+    </w:lvl>
+  </w:abstractNum>
+  <w:abstractNum w:abstractNumId="4" w15:restartNumberingAfterBreak="0">
+    <w:nsid w:val="1FC44C6D"/>
+    <w:multiLevelType w:val="hybridMultilevel"/>
+    <w:tmpl w:val="5A46A9E0"/>
+    <w:lvl w:ilvl="0" w:tplc="0409000F">
+      <w:start w:val="1"/>
+      <w:numFmt w:val="decimal"/>
+      <w:lvlText w:val="%1."/>
+      <w:lvlJc w:val="left"/>
+      <w:pPr>
+        <w:ind w:left="720" w:hanging="360"/>
+      </w:pPr>
+      <w:rPr>
+        <w:rFonts w:hint="default"/>
+      </w:rPr>
+    </w:lvl>
+    <w:lvl w:ilvl="1" w:tplc="04090019">
+      <w:start w:val="1"/>
+      <w:numFmt w:val="lowerLetter"/>
+      <w:lvlText w:val="%2."/>
+      <w:lvlJc w:val="left"/>
+      <w:pPr>
+        <w:ind w:left="1211" w:hanging="360"/>
+      </w:pPr>
+    </w:lvl>
+    <w:lvl w:ilvl="2" w:tplc="0409001B" w:tentative="1">
+      <w:start w:val="1"/>
+      <w:numFmt w:val="lowerRoman"/>
+      <w:lvlText w:val="%3."/>
+      <w:lvlJc w:val="right"/>
+      <w:pPr>
+        <w:ind w:left="2160" w:hanging="180"/>
+      </w:pPr>
+    </w:lvl>
+    <w:lvl w:ilvl="3" w:tplc="0409000F" w:tentative="1">
+      <w:start w:val="1"/>
+      <w:numFmt w:val="decimal"/>
+      <w:lvlText w:val="%4."/>
+      <w:lvlJc w:val="left"/>
+      <w:pPr>
+        <w:ind w:left="2880" w:hanging="360"/>
+      </w:pPr>
+    </w:lvl>
+    <w:lvl w:ilvl="4" w:tplc="04090019" w:tentative="1">
+      <w:start w:val="1"/>
+      <w:numFmt w:val="lowerLetter"/>
+      <w:lvlText w:val="%5."/>
+      <w:lvlJc w:val="left"/>
+      <w:pPr>
+        <w:ind w:left="3600" w:hanging="360"/>
+      </w:pPr>
+    </w:lvl>
+    <w:lvl w:ilvl="5" w:tplc="0409001B" w:tentative="1">
+      <w:start w:val="1"/>
+      <w:numFmt w:val="lowerRoman"/>
+      <w:lvlText w:val="%6."/>
+      <w:lvlJc w:val="right"/>
+      <w:pPr>
+        <w:ind w:left="4320" w:hanging="180"/>
+      </w:pPr>
+    </w:lvl>
+    <w:lvl w:ilvl="6" w:tplc="0409000F" w:tentative="1">
+      <w:start w:val="1"/>
+      <w:numFmt w:val="decimal"/>
+      <w:lvlText w:val="%7."/>
+      <w:lvlJc w:val="left"/>
+      <w:pPr>
+        <w:ind w:left="5040" w:hanging="360"/>
+      </w:pPr>
+    </w:lvl>
+    <w:lvl w:ilvl="7" w:tplc="04090019" w:tentative="1">
+      <w:start w:val="1"/>
+      <w:numFmt w:val="lowerLetter"/>
+      <w:lvlText w:val="%8."/>
+      <w:lvlJc w:val="left"/>
+      <w:pPr>
+        <w:ind w:left="5760" w:hanging="360"/>
+      </w:pPr>
+    </w:lvl>
+    <w:lvl w:ilvl="8" w:tplc="0409001B" w:tentative="1">
+      <w:start w:val="1"/>
+      <w:numFmt w:val="lowerRoman"/>
+      <w:lvlText w:val="%9."/>
+      <w:lvlJc w:val="right"/>
+      <w:pPr>
+        <w:ind w:left="6480" w:hanging="180"/>
+      </w:pPr>
+    </w:lvl>
+  </w:abstractNum>
+  <w:abstractNum w:abstractNumId="5" w15:restartNumberingAfterBreak="0">
+    <w:nsid w:val="35A9610C"/>
+    <w:multiLevelType w:val="hybridMultilevel"/>
+    <w:tmpl w:val="3190C8FE"/>
+    <w:lvl w:ilvl="0" w:tplc="4F06EDC2">
+      <w:start w:val="1"/>
+      <w:numFmt w:val="decimal"/>
+      <w:lvlText w:val="%1."/>
+      <w:lvlJc w:val="left"/>
+      <w:pPr>
+        <w:ind w:left="720" w:hanging="360"/>
+      </w:pPr>
+      <w:rPr>
+        <w:rFonts w:hint="default"/>
+        <w:b w:val="0"/>
+        <w:bCs w:val="0"/>
+      </w:rPr>
+    </w:lvl>
+    <w:lvl w:ilvl="1" w:tplc="04090019">
+      <w:start w:val="1"/>
+      <w:numFmt w:val="lowerLetter"/>
+      <w:lvlText w:val="%2."/>
+      <w:lvlJc w:val="left"/>
+      <w:pPr>
+        <w:ind w:left="1440" w:hanging="360"/>
+      </w:pPr>
+    </w:lvl>
+    <w:lvl w:ilvl="2" w:tplc="0409001B" w:tentative="1">
+      <w:start w:val="1"/>
+      <w:numFmt w:val="lowerRoman"/>
+      <w:lvlText w:val="%3."/>
+      <w:lvlJc w:val="right"/>
+      <w:pPr>
+        <w:ind w:left="2160" w:hanging="180"/>
+      </w:pPr>
+    </w:lvl>
+    <w:lvl w:ilvl="3" w:tplc="0409000F" w:tentative="1">
+      <w:start w:val="1"/>
+      <w:numFmt w:val="decimal"/>
+      <w:lvlText w:val="%4."/>
+      <w:lvlJc w:val="left"/>
+      <w:pPr>
+        <w:ind w:left="2880" w:hanging="360"/>
+      </w:pPr>
+    </w:lvl>
+    <w:lvl w:ilvl="4" w:tplc="04090019" w:tentative="1">
+      <w:start w:val="1"/>
+      <w:numFmt w:val="lowerLetter"/>
+      <w:lvlText w:val="%5."/>
+      <w:lvlJc w:val="left"/>
+      <w:pPr>
+        <w:ind w:left="3600" w:hanging="360"/>
+      </w:pPr>
+    </w:lvl>
+    <w:lvl w:ilvl="5" w:tplc="0409001B" w:tentative="1">
+      <w:start w:val="1"/>
+      <w:numFmt w:val="lowerRoman"/>
+      <w:lvlText w:val="%6."/>
+      <w:lvlJc w:val="right"/>
+      <w:pPr>
+        <w:ind w:left="4320" w:hanging="180"/>
+      </w:pPr>
+    </w:lvl>
+    <w:lvl w:ilvl="6" w:tplc="0409000F" w:tentative="1">
+      <w:start w:val="1"/>
+      <w:numFmt w:val="decimal"/>
+      <w:lvlText w:val="%7."/>
+      <w:lvlJc w:val="left"/>
+      <w:pPr>
+        <w:ind w:left="5040" w:hanging="360"/>
+      </w:pPr>
+    </w:lvl>
+    <w:lvl w:ilvl="7" w:tplc="04090019" w:tentative="1">
+      <w:start w:val="1"/>
+      <w:numFmt w:val="lowerLetter"/>
+      <w:lvlText w:val="%8."/>
+      <w:lvlJc w:val="left"/>
+      <w:pPr>
+        <w:ind w:left="5760" w:hanging="360"/>
+      </w:pPr>
+    </w:lvl>
+    <w:lvl w:ilvl="8" w:tplc="0409001B" w:tentative="1">
+      <w:start w:val="1"/>
+      <w:numFmt w:val="lowerRoman"/>
+      <w:lvlText w:val="%9."/>
+      <w:lvlJc w:val="right"/>
+      <w:pPr>
+        <w:ind w:left="6480" w:hanging="180"/>
+      </w:pPr>
+    </w:lvl>
+  </w:abstractNum>
+  <w:abstractNum w:abstractNumId="6" w15:restartNumberingAfterBreak="0">
+    <w:nsid w:val="54894701"/>
+    <w:multiLevelType w:val="hybridMultilevel"/>
+    <w:tmpl w:val="C63432D2"/>
+    <w:lvl w:ilvl="0" w:tplc="0409000F">
+      <w:start w:val="1"/>
+      <w:numFmt w:val="decimal"/>
+      <w:lvlText w:val="%1."/>
+      <w:lvlJc w:val="left"/>
+      <w:pPr>
+        <w:ind w:left="720" w:hanging="360"/>
+      </w:pPr>
+      <w:rPr>
+        <w:rFonts w:hint="default"/>
+      </w:rPr>
+    </w:lvl>
+    <w:lvl w:ilvl="1" w:tplc="04090019" w:tentative="1">
+      <w:start w:val="1"/>
+      <w:numFmt w:val="lowerLetter"/>
+      <w:lvlText w:val="%2."/>
+      <w:lvlJc w:val="left"/>
+      <w:pPr>
+        <w:ind w:left="1440" w:hanging="360"/>
+      </w:pPr>
+    </w:lvl>
+    <w:lvl w:ilvl="2" w:tplc="0409001B" w:tentative="1">
+      <w:start w:val="1"/>
+      <w:numFmt w:val="lowerRoman"/>
+      <w:lvlText w:val="%3."/>
+      <w:lvlJc w:val="right"/>
+      <w:pPr>
+        <w:ind w:left="2160" w:hanging="180"/>
+      </w:pPr>
+    </w:lvl>
+    <w:lvl w:ilvl="3" w:tplc="0409000F" w:tentative="1">
+      <w:start w:val="1"/>
+      <w:numFmt w:val="decimal"/>
+      <w:lvlText w:val="%4."/>
+      <w:lvlJc w:val="left"/>
+      <w:pPr>
+        <w:ind w:left="2880" w:hanging="360"/>
+      </w:pPr>
+    </w:lvl>
+    <w:lvl w:ilvl="4" w:tplc="04090019" w:tentative="1">
+      <w:start w:val="1"/>
+      <w:numFmt w:val="lowerLetter"/>
+      <w:lvlText w:val="%5."/>
+      <w:lvlJc w:val="left"/>
+      <w:pPr>
+        <w:ind w:left="3600" w:hanging="360"/>
+      </w:pPr>
+    </w:lvl>
+    <w:lvl w:ilvl="5" w:tplc="0409001B" w:tentative="1">
+      <w:start w:val="1"/>
+      <w:numFmt w:val="lowerRoman"/>
+      <w:lvlText w:val="%6."/>
+      <w:lvlJc w:val="right"/>
+      <w:pPr>
+        <w:ind w:left="4320" w:hanging="180"/>
+      </w:pPr>
+    </w:lvl>
+    <w:lvl w:ilvl="6" w:tplc="0409000F" w:tentative="1">
+      <w:start w:val="1"/>
+      <w:numFmt w:val="decimal"/>
+      <w:lvlText w:val="%7."/>
+      <w:lvlJc w:val="left"/>
+      <w:pPr>
+        <w:ind w:left="5040" w:hanging="360"/>
+      </w:pPr>
+    </w:lvl>
+    <w:lvl w:ilvl="7" w:tplc="04090019" w:tentative="1">
+      <w:start w:val="1"/>
+      <w:numFmt w:val="lowerLetter"/>
+      <w:lvlText w:val="%8."/>
+      <w:lvlJc w:val="left"/>
+      <w:pPr>
+        <w:ind w:left="5760" w:hanging="360"/>
+      </w:pPr>
+    </w:lvl>
+    <w:lvl w:ilvl="8" w:tplc="0409001B" w:tentative="1">
+      <w:start w:val="1"/>
+      <w:numFmt w:val="lowerRoman"/>
+      <w:lvlText w:val="%9."/>
+      <w:lvlJc w:val="right"/>
+      <w:pPr>
+        <w:ind w:left="6480" w:hanging="180"/>
+      </w:pPr>
+    </w:lvl>
+  </w:abstractNum>
+  <w:abstractNum w:abstractNumId="7" w15:restartNumberingAfterBreak="0">
+    <w:nsid w:val="6E015CFE"/>
+    <w:multiLevelType w:val="hybridMultilevel"/>
+    <w:tmpl w:val="0FA22C10"/>
+    <w:lvl w:ilvl="0" w:tplc="0409000F">
+      <w:start w:val="1"/>
+      <w:numFmt w:val="decimal"/>
+      <w:lvlText w:val="%1."/>
+      <w:lvlJc w:val="left"/>
+      <w:pPr>
+        <w:ind w:left="720" w:hanging="360"/>
+      </w:pPr>
+      <w:rPr>
+        <w:rFonts w:hint="default"/>
+      </w:rPr>
+    </w:lvl>
+    <w:lvl w:ilvl="1" w:tplc="04090019" w:tentative="1">
+      <w:start w:val="1"/>
+      <w:numFmt w:val="lowerLetter"/>
+      <w:lvlText w:val="%2."/>
+      <w:lvlJc w:val="left"/>
+      <w:pPr>
+        <w:ind w:left="1440" w:hanging="360"/>
+      </w:pPr>
+    </w:lvl>
+    <w:lvl w:ilvl="2" w:tplc="0409001B" w:tentative="1">
+      <w:start w:val="1"/>
+      <w:numFmt w:val="lowerRoman"/>
+      <w:lvlText w:val="%3."/>
+      <w:lvlJc w:val="right"/>
+      <w:pPr>
+        <w:ind w:left="2160" w:hanging="180"/>
+      </w:pPr>
+    </w:lvl>
+    <w:lvl w:ilvl="3" w:tplc="0409000F" w:tentative="1">
+      <w:start w:val="1"/>
+      <w:numFmt w:val="decimal"/>
+      <w:lvlText w:val="%4."/>
+      <w:lvlJc w:val="left"/>
+      <w:pPr>
+        <w:ind w:left="2880" w:hanging="360"/>
+      </w:pPr>
+    </w:lvl>
+    <w:lvl w:ilvl="4" w:tplc="04090019" w:tentative="1">
+      <w:start w:val="1"/>
+      <w:numFmt w:val="lowerLetter"/>
+      <w:lvlText w:val="%5."/>
+      <w:lvlJc w:val="left"/>
+      <w:pPr>
+        <w:ind w:left="3600" w:hanging="360"/>
+      </w:pPr>
+    </w:lvl>
+    <w:lvl w:ilvl="5" w:tplc="0409001B" w:tentative="1">
+      <w:start w:val="1"/>
+      <w:numFmt w:val="lowerRoman"/>
+      <w:lvlText w:val="%6."/>
+      <w:lvlJc w:val="right"/>
+      <w:pPr>
+        <w:ind w:left="4320" w:hanging="180"/>
+      </w:pPr>
+    </w:lvl>
+    <w:lvl w:ilvl="6" w:tplc="0409000F" w:tentative="1">
+      <w:start w:val="1"/>
+      <w:numFmt w:val="decimal"/>
+      <w:lvlText w:val="%7."/>
+      <w:lvlJc w:val="left"/>
+      <w:pPr>
+        <w:ind w:left="5040" w:hanging="360"/>
+      </w:pPr>
+    </w:lvl>
+    <w:lvl w:ilvl="7" w:tplc="04090019" w:tentative="1">
+      <w:start w:val="1"/>
+      <w:numFmt w:val="lowerLetter"/>
+      <w:lvlText w:val="%8."/>
+      <w:lvlJc w:val="left"/>
+      <w:pPr>
+        <w:ind w:left="5760" w:hanging="360"/>
+      </w:pPr>
+    </w:lvl>
+    <w:lvl w:ilvl="8" w:tplc="0409001B" w:tentative="1">
+      <w:start w:val="1"/>
+      <w:numFmt w:val="lowerRoman"/>
+      <w:lvlText w:val="%9."/>
+      <w:lvlJc w:val="right"/>
+      <w:pPr>
+        <w:ind w:left="6480" w:hanging="180"/>
+      </w:pPr>
+    </w:lvl>
+  </w:abstractNum>
+  <w:abstractNum w:abstractNumId="8" w15:restartNumberingAfterBreak="0">
+    <w:nsid w:val="74BA57DC"/>
+    <w:multiLevelType w:val="hybridMultilevel"/>
+    <w:tmpl w:val="BF5E2B50"/>
+    <w:lvl w:ilvl="0" w:tplc="60621E42">
+      <w:start w:val="1"/>
+      <w:numFmt w:val="decimal"/>
+      <w:lvlText w:val="%1."/>
+      <w:lvlJc w:val="left"/>
+      <w:pPr>
+        <w:ind w:left="360" w:hanging="360"/>
+      </w:pPr>
+      <w:rPr>
+        <w:rFonts w:hint="default"/>
+      </w:rPr>
+    </w:lvl>
+    <w:lvl w:ilvl="1" w:tplc="04090019" w:tentative="1">
+      <w:start w:val="1"/>
+      <w:numFmt w:val="lowerLetter"/>
+      <w:lvlText w:val="%2."/>
+      <w:lvlJc w:val="left"/>
+      <w:pPr>
+        <w:ind w:left="1392" w:hanging="360"/>
+      </w:pPr>
+    </w:lvl>
+    <w:lvl w:ilvl="2" w:tplc="0409001B" w:tentative="1">
+      <w:start w:val="1"/>
+      <w:numFmt w:val="lowerRoman"/>
+      <w:lvlText w:val="%3."/>
+      <w:lvlJc w:val="right"/>
+      <w:pPr>
+        <w:ind w:left="2112" w:hanging="180"/>
+      </w:pPr>
+    </w:lvl>
+    <w:lvl w:ilvl="3" w:tplc="0409000F" w:tentative="1">
+      <w:start w:val="1"/>
+      <w:numFmt w:val="decimal"/>
+      <w:lvlText w:val="%4."/>
+      <w:lvlJc w:val="left"/>
+      <w:pPr>
+        <w:ind w:left="2832" w:hanging="360"/>
+      </w:pPr>
+    </w:lvl>
+    <w:lvl w:ilvl="4" w:tplc="04090019" w:tentative="1">
+      <w:start w:val="1"/>
+      <w:numFmt w:val="lowerLetter"/>
+      <w:lvlText w:val="%5."/>
+      <w:lvlJc w:val="left"/>
+      <w:pPr>
+        <w:ind w:left="3552" w:hanging="360"/>
+      </w:pPr>
+    </w:lvl>
+    <w:lvl w:ilvl="5" w:tplc="0409001B" w:tentative="1">
+      <w:start w:val="1"/>
+      <w:numFmt w:val="lowerRoman"/>
+      <w:lvlText w:val="%6."/>
+      <w:lvlJc w:val="right"/>
+      <w:pPr>
+        <w:ind w:left="4272" w:hanging="180"/>
+      </w:pPr>
+    </w:lvl>
+    <w:lvl w:ilvl="6" w:tplc="0409000F" w:tentative="1">
+      <w:start w:val="1"/>
+      <w:numFmt w:val="decimal"/>
+      <w:lvlText w:val="%7."/>
+      <w:lvlJc w:val="left"/>
+      <w:pPr>
+        <w:ind w:left="4992" w:hanging="360"/>
+      </w:pPr>
+    </w:lvl>
+    <w:lvl w:ilvl="7" w:tplc="04090019" w:tentative="1">
+      <w:start w:val="1"/>
+      <w:numFmt w:val="lowerLetter"/>
+      <w:lvlText w:val="%8."/>
+      <w:lvlJc w:val="left"/>
+      <w:pPr>
+        <w:ind w:left="5712" w:hanging="360"/>
+      </w:pPr>
+    </w:lvl>
+    <w:lvl w:ilvl="8" w:tplc="0409001B" w:tentative="1">
+      <w:start w:val="1"/>
+      <w:numFmt w:val="lowerRoman"/>
+      <w:lvlText w:val="%9."/>
+      <w:lvlJc w:val="right"/>
+      <w:pPr>
+        <w:ind w:left="6432" w:hanging="180"/>
+      </w:pPr>
+    </w:lvl>
+  </w:abstractNum>
+  <w:abstractNum w:abstractNumId="9" w15:restartNumberingAfterBreak="0">
+    <w:nsid w:val="760F7CA4"/>
+    <w:multiLevelType w:val="hybridMultilevel"/>
+    <w:tmpl w:val="130CF548"/>
+    <w:lvl w:ilvl="0" w:tplc="60621E42">
+      <w:start w:val="1"/>
+      <w:numFmt w:val="decimal"/>
+      <w:lvlText w:val="%1."/>
+      <w:lvlJc w:val="left"/>
+      <w:pPr>
+        <w:ind w:left="408" w:hanging="360"/>
+      </w:pPr>
+      <w:rPr>
+        <w:rFonts w:hint="default"/>
+      </w:rPr>
+    </w:lvl>
+    <w:lvl w:ilvl="1" w:tplc="04090019" w:tentative="1">
+      <w:start w:val="1"/>
+      <w:numFmt w:val="lowerLetter"/>
+      <w:lvlText w:val="%2."/>
+      <w:lvlJc w:val="left"/>
+      <w:pPr>
+        <w:ind w:left="1128" w:hanging="360"/>
+      </w:pPr>
+    </w:lvl>
+    <w:lvl w:ilvl="2" w:tplc="0409001B" w:tentative="1">
+      <w:start w:val="1"/>
+      <w:numFmt w:val="lowerRoman"/>
+      <w:lvlText w:val="%3."/>
+      <w:lvlJc w:val="right"/>
+      <w:pPr>
+        <w:ind w:left="1848" w:hanging="180"/>
+      </w:pPr>
+    </w:lvl>
+    <w:lvl w:ilvl="3" w:tplc="0409000F" w:tentative="1">
+      <w:start w:val="1"/>
+      <w:numFmt w:val="decimal"/>
+      <w:lvlText w:val="%4."/>
+      <w:lvlJc w:val="left"/>
+      <w:pPr>
+        <w:ind w:left="2568" w:hanging="360"/>
+      </w:pPr>
+    </w:lvl>
+    <w:lvl w:ilvl="4" w:tplc="04090019" w:tentative="1">
+      <w:start w:val="1"/>
+      <w:numFmt w:val="lowerLetter"/>
+      <w:lvlText w:val="%5."/>
+      <w:lvlJc w:val="left"/>
+      <w:pPr>
+        <w:ind w:left="3288" w:hanging="360"/>
+      </w:pPr>
+    </w:lvl>
+    <w:lvl w:ilvl="5" w:tplc="0409001B" w:tentative="1">
+      <w:start w:val="1"/>
+      <w:numFmt w:val="lowerRoman"/>
+      <w:lvlText w:val="%6."/>
+      <w:lvlJc w:val="right"/>
+      <w:pPr>
+        <w:ind w:left="4008" w:hanging="180"/>
+      </w:pPr>
+    </w:lvl>
+    <w:lvl w:ilvl="6" w:tplc="0409000F" w:tentative="1">
+      <w:start w:val="1"/>
+      <w:numFmt w:val="decimal"/>
+      <w:lvlText w:val="%7."/>
+      <w:lvlJc w:val="left"/>
+      <w:pPr>
+        <w:ind w:left="4728" w:hanging="360"/>
+      </w:pPr>
+    </w:lvl>
+    <w:lvl w:ilvl="7" w:tplc="04090019" w:tentative="1">
+      <w:start w:val="1"/>
+      <w:numFmt w:val="lowerLetter"/>
+      <w:lvlText w:val="%8."/>
+      <w:lvlJc w:val="left"/>
+      <w:pPr>
+        <w:ind w:left="5448" w:hanging="360"/>
+      </w:pPr>
+    </w:lvl>
+    <w:lvl w:ilvl="8" w:tplc="0409001B" w:tentative="1">
+      <w:start w:val="1"/>
+      <w:numFmt w:val="lowerRoman"/>
+      <w:lvlText w:val="%9."/>
+      <w:lvlJc w:val="right"/>
+      <w:pPr>
+        <w:ind w:left="6168" w:hanging="180"/>
+      </w:pPr>
+    </w:lvl>
+  </w:abstractNum>
+  <w:abstractNum w:abstractNumId="10" w15:restartNumberingAfterBreak="0">
+    <w:nsid w:val="79405242"/>
+    <w:multiLevelType w:val="hybridMultilevel"/>
+    <w:tmpl w:val="3190C8FE"/>
+    <w:lvl w:ilvl="0" w:tplc="4F06EDC2">
+      <w:start w:val="1"/>
+      <w:numFmt w:val="decimal"/>
+      <w:lvlText w:val="%1."/>
+      <w:lvlJc w:val="left"/>
+      <w:pPr>
+        <w:ind w:left="720" w:hanging="360"/>
+      </w:pPr>
+      <w:rPr>
+        <w:rFonts w:hint="default"/>
+        <w:b w:val="0"/>
+        <w:bCs w:val="0"/>
+      </w:rPr>
+    </w:lvl>
+    <w:lvl w:ilvl="1" w:tplc="04090019">
+      <w:start w:val="1"/>
+      <w:numFmt w:val="lowerLetter"/>
+      <w:lvlText w:val="%2."/>
+      <w:lvlJc w:val="left"/>
+      <w:pPr>
+        <w:ind w:left="1440" w:hanging="360"/>
+      </w:pPr>
+    </w:lvl>
+    <w:lvl w:ilvl="2" w:tplc="0409001B" w:tentative="1">
+      <w:start w:val="1"/>
+      <w:numFmt w:val="lowerRoman"/>
+      <w:lvlText w:val="%3."/>
+      <w:lvlJc w:val="right"/>
+      <w:pPr>
+        <w:ind w:left="2160" w:hanging="180"/>
+      </w:pPr>
+    </w:lvl>
+    <w:lvl w:ilvl="3" w:tplc="0409000F" w:tentative="1">
+      <w:start w:val="1"/>
+      <w:numFmt w:val="decimal"/>
+      <w:lvlText w:val="%4."/>
+      <w:lvlJc w:val="left"/>
+      <w:pPr>
+        <w:ind w:left="2880" w:hanging="360"/>
+      </w:pPr>
+    </w:lvl>
+    <w:lvl w:ilvl="4" w:tplc="04090019" w:tentative="1">
+      <w:start w:val="1"/>
+      <w:numFmt w:val="lowerLetter"/>
+      <w:lvlText w:val="%5."/>
+      <w:lvlJc w:val="left"/>
+      <w:pPr>
+        <w:ind w:left="3600" w:hanging="360"/>
+      </w:pPr>
+    </w:lvl>
+    <w:lvl w:ilvl="5" w:tplc="0409001B" w:tentative="1">
+      <w:start w:val="1"/>
+      <w:numFmt w:val="lowerRoman"/>
+      <w:lvlText w:val="%6."/>
+      <w:lvlJc w:val="right"/>
+      <w:pPr>
+        <w:ind w:left="4320" w:hanging="180"/>
+      </w:pPr>
+    </w:lvl>
+    <w:lvl w:ilvl="6" w:tplc="0409000F" w:tentative="1">
+      <w:start w:val="1"/>
+      <w:numFmt w:val="decimal"/>
+      <w:lvlText w:val="%7."/>
+      <w:lvlJc w:val="left"/>
+      <w:pPr>
+        <w:ind w:left="5040" w:hanging="360"/>
+      </w:pPr>
+    </w:lvl>
+    <w:lvl w:ilvl="7" w:tplc="04090019" w:tentative="1">
+      <w:start w:val="1"/>
+      <w:numFmt w:val="lowerLetter"/>
+      <w:lvlText w:val="%8."/>
+      <w:lvlJc w:val="left"/>
+      <w:pPr>
+        <w:ind w:left="5760" w:hanging="360"/>
+      </w:pPr>
+    </w:lvl>
+    <w:lvl w:ilvl="8" w:tplc="0409001B" w:tentative="1">
+      <w:start w:val="1"/>
+      <w:numFmt w:val="lowerRoman"/>
+      <w:lvlText w:val="%9."/>
+      <w:lvlJc w:val="right"/>
+      <w:pPr>
+        <w:ind w:left="6480" w:hanging="180"/>
+      </w:pPr>
+    </w:lvl>
+  </w:abstractNum>
+  <w:num w:numId="1">
+    <w:abstractNumId w:val="2"/>
+  </w:num>
+  <w:num w:numId="2">
+    <w:abstractNumId w:val="7"/>
+  </w:num>
+  <w:num w:numId="3">
+    <w:abstractNumId w:val="3"/>
+  </w:num>
+  <w:num w:numId="4">
+    <w:abstractNumId w:val="5"/>
+  </w:num>
+  <w:num w:numId="5">
+    <w:abstractNumId w:val="9"/>
+  </w:num>
+  <w:num w:numId="6">
+    <w:abstractNumId w:val="8"/>
+  </w:num>
+  <w:num w:numId="7">
+    <w:abstractNumId w:val="6"/>
+  </w:num>
+  <w:num w:numId="8">
+    <w:abstractNumId w:val="10"/>
+  </w:num>
+  <w:num w:numId="9">
     <w:abstractNumId w:val="0"/>
+  </w:num>
+  <w:num w:numId="10">
+    <w:abstractNumId w:val="1"/>
+  </w:num>
+  <w:num w:numId="11">
+    <w:abstractNumId w:val="4"/>
   </w:num>
 </w:numbering>
 </file>
 
 <file path=word/styles.xml><?xml version="1.0" encoding="utf-8"?>
-<w:styles xmlns:mc="http://schemas.openxmlformats.org/markup-compatibility/2006" xmlns:r="http://schemas.openxmlformats.org/officeDocument/2006/relationships" xmlns:w="http://schemas.openxmlformats.org/wordprocessingml/2006/main" xmlns:w14="http://schemas.microsoft.com/office/word/2010/wordml" xmlns:w15="http://schemas.microsoft.com/office/word/2012/wordml" xmlns:w16cex="http://schemas.microsoft.com/office/word/2018/wordml/cex" xmlns:w16cid="http://schemas.microsoft.com/office/word/2016/wordml/cid" xmlns:w16="http://schemas.microsoft.com/office/word/2018/wordml" xmlns:w16sdtdh="http://schemas.microsoft.com/office/word/2020/wordml/sdtdatahash" xmlns:w16se="http://schemas.microsoft.com/office/word/2015/wordml/symex" mc:Ignorable="w14 w15 w16se w16cid w16 w16cex w16sdtdh">
+<w:styles xmlns:mc="http://schemas.openxmlformats.org/markup-compatibility/2006" xmlns:r="http://schemas.openxmlformats.org/officeDocument/2006/relationships" xmlns:w="http://schemas.openxmlformats.org/wordprocessingml/2006/main" xmlns:w14="http://schemas.microsoft.com/office/word/2010/wordml" xmlns:w15="http://schemas.microsoft.com/office/word/2012/wordml" xmlns:w16se="http://schemas.microsoft.com/office/word/2015/wordml/symex" mc:Ignorable="w14 w15 w16se">
   <w:docDefaults>
     <w:rPrDefault>
       <w:rPr>
         <w:rFonts w:asciiTheme="minorHAnsi" w:eastAsiaTheme="minorHAnsi" w:hAnsiTheme="minorHAnsi" w:cstheme="minorBidi"/>
-        <w:sz w:val="24"/>
-        <w:szCs w:val="24"/>
-        <w:lang w:val="en-IL" w:eastAsia="en-US" w:bidi="he-IL"/>
+        <w:sz w:val="22"/>
+        <w:szCs w:val="22"/>
+        <w:lang w:val="en-US" w:eastAsia="en-US" w:bidi="he-IL"/>
       </w:rPr>
     </w:rPrDefault>
-    <w:pPrDefault/>
+    <w:pPrDefault>
+      <w:pPr>
+        <w:spacing w:after="160" w:line="259" w:lineRule="auto"/>
+      </w:pPr>
+    </w:pPrDefault>
   </w:docDefaults>
-  <w:latentStyles w:defLockedState="0" w:defUIPriority="99" w:defSemiHidden="0" w:defUnhideWhenUsed="0" w:defQFormat="0" w:count="376">
+  <w:latentStyles w:defLockedState="0" w:defUIPriority="99" w:defSemiHidden="0" w:defUnhideWhenUsed="0" w:defQFormat="0" w:count="371">
     <w:lsdException w:name="Normal" w:uiPriority="0" w:qFormat="1"/>
     <w:lsdException w:name="heading 1" w:uiPriority="9" w:qFormat="1"/>
     <w:lsdException w:name="heading 2" w:semiHidden="1" w:uiPriority="9" w:unhideWhenUsed="1" w:qFormat="1"/>
@@ -946,15 +3156,14 @@
     <w:lsdException w:name="List Table 5 Dark Accent 6" w:uiPriority="50"/>
     <w:lsdException w:name="List Table 6 Colorful Accent 6" w:uiPriority="51"/>
     <w:lsdException w:name="List Table 7 Colorful Accent 6" w:uiPriority="52"/>
-    <w:lsdException w:name="Mention" w:semiHidden="1" w:unhideWhenUsed="1"/>
-    <w:lsdException w:name="Smart Hyperlink" w:semiHidden="1" w:unhideWhenUsed="1"/>
-    <w:lsdException w:name="Hashtag" w:semiHidden="1" w:unhideWhenUsed="1"/>
-    <w:lsdException w:name="Unresolved Mention" w:semiHidden="1" w:unhideWhenUsed="1"/>
-    <w:lsdException w:name="Smart Link" w:semiHidden="1" w:unhideWhenUsed="1"/>
   </w:latentStyles>
   <w:style w:type="paragraph" w:default="1" w:styleId="Normal">
     <w:name w:val="Normal"/>
     <w:qFormat/>
+    <w:rsid w:val="00B87DBD"/>
+    <w:pPr>
+      <w:bidi/>
+    </w:pPr>
   </w:style>
   <w:style w:type="character" w:default="1" w:styleId="DefaultParagraphFont">
     <w:name w:val="Default Paragraph Font"/>
@@ -988,17 +3197,27 @@
     <w:basedOn w:val="Normal"/>
     <w:uiPriority w:val="34"/>
     <w:qFormat/>
-    <w:rsid w:val="009B0ED4"/>
+    <w:rsid w:val="00986281"/>
     <w:pPr>
       <w:ind w:left="720"/>
       <w:contextualSpacing/>
     </w:pPr>
   </w:style>
+  <w:style w:type="character" w:styleId="PlaceholderText">
+    <w:name w:val="Placeholder Text"/>
+    <w:basedOn w:val="DefaultParagraphFont"/>
+    <w:uiPriority w:val="99"/>
+    <w:semiHidden/>
+    <w:rsid w:val="00457728"/>
+    <w:rPr>
+      <w:color w:val="808080"/>
+    </w:rPr>
+  </w:style>
 </w:styles>
 </file>
 
 <file path=word/theme/theme1.xml><?xml version="1.0" encoding="utf-8"?>
-<a:theme xmlns:a="http://schemas.openxmlformats.org/drawingml/2006/main" name="Office Theme">
+<a:theme xmlns:a="http://schemas.openxmlformats.org/drawingml/2006/main" name="ערכת נושא Office">
   <a:themeElements>
     <a:clrScheme name="Office">
       <a:dk1>
@@ -1014,7 +3233,7 @@
         <a:srgbClr val="E7E6E6"/>
       </a:lt2>
       <a:accent1>
-        <a:srgbClr val="4472C4"/>
+        <a:srgbClr val="5B9BD5"/>
       </a:accent1>
       <a:accent2>
         <a:srgbClr val="ED7D31"/>
@@ -1026,7 +3245,7 @@
         <a:srgbClr val="FFC000"/>
       </a:accent4>
       <a:accent5>
-        <a:srgbClr val="5B9BD5"/>
+        <a:srgbClr val="4472C4"/>
       </a:accent5>
       <a:accent6>
         <a:srgbClr val="70AD47"/>
@@ -1073,23 +3292,6 @@
         <a:font script="Viet" typeface="Times New Roman"/>
         <a:font script="Uigh" typeface="Microsoft Uighur"/>
         <a:font script="Geor" typeface="Sylfaen"/>
-        <a:font script="Armn" typeface="Arial"/>
-        <a:font script="Bugi" typeface="Leelawadee UI"/>
-        <a:font script="Bopo" typeface="Microsoft JhengHei"/>
-        <a:font script="Java" typeface="Javanese Text"/>
-        <a:font script="Lisu" typeface="Segoe UI"/>
-        <a:font script="Mymr" typeface="Myanmar Text"/>
-        <a:font script="Nkoo" typeface="Ebrima"/>
-        <a:font script="Olck" typeface="Nirmala UI"/>
-        <a:font script="Osma" typeface="Ebrima"/>
-        <a:font script="Phag" typeface="Phagspa"/>
-        <a:font script="Syrn" typeface="Estrangelo Edessa"/>
-        <a:font script="Syrj" typeface="Estrangelo Edessa"/>
-        <a:font script="Syre" typeface="Estrangelo Edessa"/>
-        <a:font script="Sora" typeface="Nirmala UI"/>
-        <a:font script="Tale" typeface="Microsoft Tai Le"/>
-        <a:font script="Talu" typeface="Microsoft New Tai Lue"/>
-        <a:font script="Tfng" typeface="Ebrima"/>
       </a:majorFont>
       <a:minorFont>
         <a:latin typeface="Calibri" panose="020F0502020204030204"/>
@@ -1125,23 +3327,6 @@
         <a:font script="Viet" typeface="Arial"/>
         <a:font script="Uigh" typeface="Microsoft Uighur"/>
         <a:font script="Geor" typeface="Sylfaen"/>
-        <a:font script="Armn" typeface="Arial"/>
-        <a:font script="Bugi" typeface="Leelawadee UI"/>
-        <a:font script="Bopo" typeface="Microsoft JhengHei"/>
-        <a:font script="Java" typeface="Javanese Text"/>
-        <a:font script="Lisu" typeface="Segoe UI"/>
-        <a:font script="Mymr" typeface="Myanmar Text"/>
-        <a:font script="Nkoo" typeface="Ebrima"/>
-        <a:font script="Olck" typeface="Nirmala UI"/>
-        <a:font script="Osma" typeface="Ebrima"/>
-        <a:font script="Phag" typeface="Phagspa"/>
-        <a:font script="Syrn" typeface="Estrangelo Edessa"/>
-        <a:font script="Syrj" typeface="Estrangelo Edessa"/>
-        <a:font script="Syre" typeface="Estrangelo Edessa"/>
-        <a:font script="Sora" typeface="Nirmala UI"/>
-        <a:font script="Tale" typeface="Microsoft Tai Le"/>
-        <a:font script="Talu" typeface="Microsoft New Tai Lue"/>
-        <a:font script="Tfng" typeface="Ebrima"/>
       </a:minorFont>
     </a:fontScheme>
     <a:fmtScheme name="Office">

--- a/Lab2_report_207481268_209011543.docx
+++ b/Lab2_report_207481268_209011543.docx
@@ -1621,8 +1621,6 @@
       <w:r>
         <w:t>jump</w:t>
       </w:r>
-      <w:bookmarkStart w:id="0" w:name="_GoBack"/>
-      <w:bookmarkEnd w:id="0"/>
       <w:r>
         <w:t xml:space="preserve"> to halt. </w:t>
       </w:r>
@@ -1675,9 +1673,9 @@
       <w:r>
         <w:lastRenderedPageBreak/>
         <w:drawing>
-          <wp:inline distT="0" distB="0" distL="0" distR="0" wp14:anchorId="06E6540A" wp14:editId="7C5092D9">
-            <wp:extent cx="5274310" cy="4622165"/>
-            <wp:effectExtent l="0" t="0" r="2540" b="6985"/>
+          <wp:inline distT="0" distB="0" distL="0" distR="0" wp14:anchorId="16601655" wp14:editId="5D64E3AC">
+            <wp:extent cx="5274310" cy="4587240"/>
+            <wp:effectExtent l="0" t="0" r="2540" b="3810"/>
             <wp:docPr id="1" name="Picture 1"/>
             <wp:cNvGraphicFramePr>
               <a:graphicFrameLocks xmlns:a="http://schemas.openxmlformats.org/drawingml/2006/main" noChangeAspect="1"/>
@@ -1698,7 +1696,7 @@
                   <pic:spPr>
                     <a:xfrm>
                       <a:off x="0" y="0"/>
-                      <a:ext cx="5274310" cy="4622165"/>
+                      <a:ext cx="5274310" cy="4587240"/>
                     </a:xfrm>
                     <a:prstGeom prst="rect">
                       <a:avLst/>
@@ -1710,6 +1708,8 @@
           </wp:inline>
         </w:drawing>
       </w:r>
+      <w:bookmarkStart w:id="0" w:name="_GoBack"/>
+      <w:bookmarkEnd w:id="0"/>
     </w:p>
     <w:p>
       <w:pPr>

--- a/Lab2_report_207481268_209011543.docx
+++ b/Lab2_report_207481268_209011543.docx
@@ -1038,6 +1038,429 @@
           <w:sz w:val="24"/>
           <w:szCs w:val="24"/>
         </w:rPr>
+        <w:t>In lab 1 our program for sqrtq was very inefficient, so we improved it for this lab.</w:t>
+      </w:r>
+    </w:p>
+    <w:p>
+      <w:pPr>
+        <w:bidi w:val="0"/>
+        <w:spacing w:line="360" w:lineRule="auto"/>
+        <w:rPr>
+          <w:sz w:val="24"/>
+          <w:szCs w:val="24"/>
+        </w:rPr>
+      </w:pPr>
+      <w:r>
+        <w:rPr>
+          <w:sz w:val="24"/>
+          <w:szCs w:val="24"/>
+        </w:rPr>
+        <w:t>The new implementation includes several parts:</w:t>
+      </w:r>
+    </w:p>
+    <w:p>
+      <w:pPr>
+        <w:pStyle w:val="ListParagraph"/>
+        <w:numPr>
+          <w:ilvl w:val="0"/>
+          <w:numId w:val="12"/>
+        </w:numPr>
+        <w:bidi w:val="0"/>
+        <w:spacing w:line="360" w:lineRule="auto"/>
+        <w:rPr>
+          <w:sz w:val="24"/>
+          <w:szCs w:val="24"/>
+        </w:rPr>
+      </w:pPr>
+      <w:r>
+        <w:rPr>
+          <w:sz w:val="24"/>
+          <w:szCs w:val="24"/>
+        </w:rPr>
+        <w:t xml:space="preserve">Initialization - </w:t>
+      </w:r>
+      <w:r>
+        <w:rPr>
+          <w:sz w:val="24"/>
+          <w:szCs w:val="24"/>
+        </w:rPr>
+        <w:t>load</w:t>
+      </w:r>
+      <w:r>
+        <w:rPr>
+          <w:sz w:val="24"/>
+          <w:szCs w:val="24"/>
+        </w:rPr>
+        <w:t xml:space="preserve"> num</w:t>
+      </w:r>
+      <w:r>
+        <w:rPr>
+          <w:sz w:val="24"/>
+          <w:szCs w:val="24"/>
+        </w:rPr>
+        <w:t>ber</w:t>
+      </w:r>
+      <w:r>
+        <w:rPr>
+          <w:sz w:val="24"/>
+          <w:szCs w:val="24"/>
+        </w:rPr>
+        <w:t xml:space="preserve"> from memory, set result to 0 and bit to be a number with only the second MSB set.</w:t>
+      </w:r>
+      <w:r>
+        <w:rPr>
+          <w:sz w:val="24"/>
+          <w:szCs w:val="24"/>
+        </w:rPr>
+        <w:t xml:space="preserve"> </w:t>
+      </w:r>
+    </w:p>
+    <w:p>
+      <w:pPr>
+        <w:pStyle w:val="ListParagraph"/>
+        <w:numPr>
+          <w:ilvl w:val="0"/>
+          <w:numId w:val="12"/>
+        </w:numPr>
+        <w:bidi w:val="0"/>
+        <w:spacing w:line="360" w:lineRule="auto"/>
+        <w:rPr>
+          <w:sz w:val="24"/>
+          <w:szCs w:val="24"/>
+        </w:rPr>
+      </w:pPr>
+      <w:r>
+        <w:rPr>
+          <w:sz w:val="24"/>
+          <w:szCs w:val="24"/>
+        </w:rPr>
+        <w:t>Check</w:t>
+      </w:r>
+      <w:r>
+        <w:rPr>
+          <w:sz w:val="24"/>
+          <w:szCs w:val="24"/>
+        </w:rPr>
+        <w:t xml:space="preserve"> non-positive</w:t>
+      </w:r>
+      <w:r>
+        <w:rPr>
+          <w:sz w:val="24"/>
+          <w:szCs w:val="24"/>
+        </w:rPr>
+        <w:t xml:space="preserve"> case - return</w:t>
+      </w:r>
+      <w:r>
+        <w:rPr>
+          <w:sz w:val="24"/>
+          <w:szCs w:val="24"/>
+        </w:rPr>
+        <w:t xml:space="preserve"> 0</w:t>
+      </w:r>
+    </w:p>
+    <w:p>
+      <w:pPr>
+        <w:pStyle w:val="ListParagraph"/>
+        <w:numPr>
+          <w:ilvl w:val="0"/>
+          <w:numId w:val="12"/>
+        </w:numPr>
+        <w:bidi w:val="0"/>
+        <w:spacing w:line="360" w:lineRule="auto"/>
+        <w:rPr>
+          <w:sz w:val="24"/>
+          <w:szCs w:val="24"/>
+        </w:rPr>
+      </w:pPr>
+      <w:r>
+        <w:rPr>
+          <w:sz w:val="24"/>
+          <w:szCs w:val="24"/>
+        </w:rPr>
+        <w:t>Check</w:t>
+      </w:r>
+      <w:r>
+        <w:rPr>
+          <w:sz w:val="24"/>
+          <w:szCs w:val="24"/>
+        </w:rPr>
+        <w:t xml:space="preserve"> </w:t>
+      </w:r>
+      <w:r>
+        <w:rPr>
+          <w:sz w:val="24"/>
+          <w:szCs w:val="24"/>
+        </w:rPr>
+        <w:t>one as an input case - return</w:t>
+      </w:r>
+      <w:r>
+        <w:rPr>
+          <w:sz w:val="24"/>
+          <w:szCs w:val="24"/>
+        </w:rPr>
+        <w:t xml:space="preserve"> 1</w:t>
+      </w:r>
+      <w:r>
+        <w:rPr>
+          <w:sz w:val="24"/>
+          <w:szCs w:val="24"/>
+        </w:rPr>
+        <w:t xml:space="preserve"> (and </w:t>
+      </w:r>
+      <w:r>
+        <w:rPr>
+          <w:sz w:val="24"/>
+          <w:szCs w:val="24"/>
+        </w:rPr>
+        <w:t>set</w:t>
+      </w:r>
+      <w:r>
+        <w:rPr>
+          <w:sz w:val="24"/>
+          <w:szCs w:val="24"/>
+        </w:rPr>
+        <w:t xml:space="preserve"> result back to 0 afterward).</w:t>
+      </w:r>
+    </w:p>
+    <w:p>
+      <w:pPr>
+        <w:pStyle w:val="ListParagraph"/>
+        <w:numPr>
+          <w:ilvl w:val="0"/>
+          <w:numId w:val="12"/>
+        </w:numPr>
+        <w:bidi w:val="0"/>
+        <w:spacing w:line="360" w:lineRule="auto"/>
+        <w:rPr>
+          <w:sz w:val="24"/>
+          <w:szCs w:val="24"/>
+        </w:rPr>
+      </w:pPr>
+      <w:r>
+        <w:rPr>
+          <w:sz w:val="24"/>
+          <w:szCs w:val="24"/>
+        </w:rPr>
+        <w:t>Firs</w:t>
+      </w:r>
+      <w:r>
+        <w:rPr>
+          <w:sz w:val="24"/>
+          <w:szCs w:val="24"/>
+        </w:rPr>
+        <w:t>t loop - set</w:t>
+      </w:r>
+      <w:r>
+        <w:rPr>
+          <w:sz w:val="24"/>
+          <w:szCs w:val="24"/>
+        </w:rPr>
+        <w:t xml:space="preserve"> bit to be the highest power of four that is lower or equal to number. </w:t>
+      </w:r>
+    </w:p>
+    <w:p>
+      <w:pPr>
+        <w:pStyle w:val="ListParagraph"/>
+        <w:numPr>
+          <w:ilvl w:val="0"/>
+          <w:numId w:val="12"/>
+        </w:numPr>
+        <w:bidi w:val="0"/>
+        <w:spacing w:line="360" w:lineRule="auto"/>
+        <w:rPr>
+          <w:sz w:val="24"/>
+          <w:szCs w:val="24"/>
+        </w:rPr>
+      </w:pPr>
+      <w:r>
+        <w:rPr>
+          <w:sz w:val="24"/>
+          <w:szCs w:val="24"/>
+        </w:rPr>
+        <w:t>Second loop - add</w:t>
+      </w:r>
+      <w:r>
+        <w:rPr>
+          <w:sz w:val="24"/>
+          <w:szCs w:val="24"/>
+        </w:rPr>
+        <w:t xml:space="preserve"> </w:t>
+      </w:r>
+      <w:r>
+        <w:rPr>
+          <w:sz w:val="24"/>
+          <w:szCs w:val="24"/>
+        </w:rPr>
+        <w:t>result to bit and check</w:t>
+      </w:r>
+      <w:r>
+        <w:rPr>
+          <w:sz w:val="24"/>
+          <w:szCs w:val="24"/>
+        </w:rPr>
+        <w:t xml:space="preserve"> if the sum is smaller than number.</w:t>
+      </w:r>
+      <w:r>
+        <w:rPr>
+          <w:sz w:val="24"/>
+          <w:szCs w:val="24"/>
+        </w:rPr>
+        <w:t xml:space="preserve"> If not, subtract</w:t>
+      </w:r>
+      <w:r>
+        <w:rPr>
+          <w:sz w:val="24"/>
+          <w:szCs w:val="24"/>
+        </w:rPr>
+        <w:t xml:space="preserve"> the sum from number</w:t>
+      </w:r>
+      <w:r>
+        <w:rPr>
+          <w:sz w:val="24"/>
+          <w:szCs w:val="24"/>
+        </w:rPr>
+        <w:t xml:space="preserve"> and change</w:t>
+      </w:r>
+      <w:r>
+        <w:rPr>
+          <w:sz w:val="24"/>
+          <w:szCs w:val="24"/>
+        </w:rPr>
+        <w:t xml:space="preserve"> result accordingly. </w:t>
+      </w:r>
+      <w:r>
+        <w:rPr>
+          <w:sz w:val="24"/>
+          <w:szCs w:val="24"/>
+        </w:rPr>
+        <w:t xml:space="preserve"> Shift</w:t>
+      </w:r>
+      <w:r>
+        <w:rPr>
+          <w:sz w:val="24"/>
+          <w:szCs w:val="24"/>
+        </w:rPr>
+        <w:t xml:space="preserve"> bit by 2 anyway. Re</w:t>
+      </w:r>
+      <w:r>
+        <w:rPr>
+          <w:sz w:val="24"/>
+          <w:szCs w:val="24"/>
+        </w:rPr>
+        <w:t>peat</w:t>
+      </w:r>
+      <w:r>
+        <w:rPr>
+          <w:sz w:val="24"/>
+          <w:szCs w:val="24"/>
+        </w:rPr>
+        <w:t xml:space="preserve"> that until bit is zero.</w:t>
+      </w:r>
+    </w:p>
+    <w:p>
+      <w:pPr>
+        <w:pStyle w:val="ListParagraph"/>
+        <w:numPr>
+          <w:ilvl w:val="0"/>
+          <w:numId w:val="12"/>
+        </w:numPr>
+        <w:bidi w:val="0"/>
+        <w:spacing w:line="360" w:lineRule="auto"/>
+        <w:rPr>
+          <w:sz w:val="24"/>
+          <w:szCs w:val="24"/>
+        </w:rPr>
+      </w:pPr>
+      <w:r>
+        <w:rPr>
+          <w:sz w:val="24"/>
+          <w:szCs w:val="24"/>
+        </w:rPr>
+        <w:t>Store</w:t>
+      </w:r>
+      <w:r>
+        <w:rPr>
+          <w:sz w:val="24"/>
+          <w:szCs w:val="24"/>
+        </w:rPr>
+        <w:t xml:space="preserve"> result in memory and halt.</w:t>
+      </w:r>
+    </w:p>
+    <w:p>
+      <w:pPr>
+        <w:bidi w:val="0"/>
+        <w:spacing w:line="360" w:lineRule="auto"/>
+        <w:rPr>
+          <w:sz w:val="24"/>
+          <w:szCs w:val="24"/>
+        </w:rPr>
+      </w:pPr>
+      <w:bookmarkStart w:id="0" w:name="_GoBack"/>
+      <w:r>
+        <w:rPr>
+          <w:sz w:val="24"/>
+          <w:szCs w:val="24"/>
+        </w:rPr>
+        <w:lastRenderedPageBreak/>
+        <w:drawing>
+          <wp:inline distT="0" distB="0" distL="0" distR="0" wp14:anchorId="772E3B1B" wp14:editId="33386832">
+            <wp:extent cx="5263090" cy="4609465"/>
+            <wp:effectExtent l="0" t="0" r="0" b="635"/>
+            <wp:docPr id="3" name="Picture 3"/>
+            <wp:cNvGraphicFramePr>
+              <a:graphicFrameLocks xmlns:a="http://schemas.openxmlformats.org/drawingml/2006/main" noChangeAspect="1"/>
+            </wp:cNvGraphicFramePr>
+            <a:graphic xmlns:a="http://schemas.openxmlformats.org/drawingml/2006/main">
+              <a:graphicData uri="http://schemas.openxmlformats.org/drawingml/2006/picture">
+                <pic:pic xmlns:pic="http://schemas.openxmlformats.org/drawingml/2006/picture">
+                  <pic:nvPicPr>
+                    <pic:cNvPr id="1" name=""/>
+                    <pic:cNvPicPr/>
+                  </pic:nvPicPr>
+                  <pic:blipFill rotWithShape="1">
+                    <a:blip r:embed="rId5"/>
+                    <a:srcRect l="213" r="-1"/>
+                    <a:stretch/>
+                  </pic:blipFill>
+                  <pic:spPr bwMode="auto">
+                    <a:xfrm>
+                      <a:off x="0" y="0"/>
+                      <a:ext cx="5263090" cy="4609465"/>
+                    </a:xfrm>
+                    <a:prstGeom prst="rect">
+                      <a:avLst/>
+                    </a:prstGeom>
+                    <a:ln>
+                      <a:noFill/>
+                    </a:ln>
+                    <a:extLst>
+                      <a:ext uri="{53640926-AAD7-44D8-BBD7-CCE9431645EC}">
+                        <a14:shadowObscured xmlns:a14="http://schemas.microsoft.com/office/drawing/2010/main"/>
+                      </a:ext>
+                    </a:extLst>
+                  </pic:spPr>
+                </pic:pic>
+              </a:graphicData>
+            </a:graphic>
+          </wp:inline>
+        </w:drawing>
+      </w:r>
+      <w:bookmarkEnd w:id="0"/>
+    </w:p>
+    <w:p>
+      <w:pPr>
+        <w:bidi w:val="0"/>
+        <w:spacing w:line="360" w:lineRule="auto"/>
+        <w:rPr>
+          <w:sz w:val="24"/>
+          <w:szCs w:val="24"/>
+        </w:rPr>
+      </w:pPr>
+      <w:r>
+        <w:rPr>
+          <w:sz w:val="24"/>
+          <w:szCs w:val="24"/>
+        </w:rPr>
         <w:t xml:space="preserve">The </w:t>
       </w:r>
       <w:r>
@@ -1238,6 +1661,7 @@
         <w:spacing w:line="360" w:lineRule="auto"/>
       </w:pPr>
       <w:r>
+        <w:lastRenderedPageBreak/>
         <w:t>after the first copy function was called, but before the thread was prioritized by the OS.</w:t>
       </w:r>
       <w:r>
@@ -1317,7 +1741,6 @@
         <w:spacing w:line="360" w:lineRule="auto"/>
       </w:pPr>
       <w:r>
-        <w:lastRenderedPageBreak/>
         <w:t>We also added the two required instructions to support DMA</w:t>
       </w:r>
       <w:r>
@@ -1671,6 +2094,9 @@
         <w:spacing w:line="360" w:lineRule="auto"/>
       </w:pPr>
       <w:r>
+        <w:rPr>
+          <w:noProof/>
+        </w:rPr>
         <w:lastRenderedPageBreak/>
         <w:drawing>
           <wp:inline distT="0" distB="0" distL="0" distR="0" wp14:anchorId="16601655" wp14:editId="5D64E3AC">
@@ -1688,7 +2114,7 @@
                     <pic:cNvPicPr/>
                   </pic:nvPicPr>
                   <pic:blipFill>
-                    <a:blip r:embed="rId5"/>
+                    <a:blip r:embed="rId6"/>
                     <a:stretch>
                       <a:fillRect/>
                     </a:stretch>
@@ -1708,8 +2134,6 @@
           </wp:inline>
         </w:drawing>
       </w:r>
-      <w:bookmarkStart w:id="0" w:name="_GoBack"/>
-      <w:bookmarkEnd w:id="0"/>
     </w:p>
     <w:p>
       <w:pPr>
@@ -2285,6 +2709,95 @@
     </w:lvl>
   </w:abstractNum>
   <w:abstractNum w:abstractNumId="6" w15:restartNumberingAfterBreak="0">
+    <w:nsid w:val="4AC05F3D"/>
+    <w:multiLevelType w:val="hybridMultilevel"/>
+    <w:tmpl w:val="B3AC3A82"/>
+    <w:lvl w:ilvl="0" w:tplc="0409000F">
+      <w:start w:val="1"/>
+      <w:numFmt w:val="decimal"/>
+      <w:lvlText w:val="%1."/>
+      <w:lvlJc w:val="left"/>
+      <w:pPr>
+        <w:ind w:left="720" w:hanging="360"/>
+      </w:pPr>
+      <w:rPr>
+        <w:rFonts w:hint="default"/>
+      </w:rPr>
+    </w:lvl>
+    <w:lvl w:ilvl="1" w:tplc="04090019">
+      <w:start w:val="1"/>
+      <w:numFmt w:val="lowerLetter"/>
+      <w:lvlText w:val="%2."/>
+      <w:lvlJc w:val="left"/>
+      <w:pPr>
+        <w:ind w:left="1440" w:hanging="360"/>
+      </w:pPr>
+    </w:lvl>
+    <w:lvl w:ilvl="2" w:tplc="0409001B" w:tentative="1">
+      <w:start w:val="1"/>
+      <w:numFmt w:val="lowerRoman"/>
+      <w:lvlText w:val="%3."/>
+      <w:lvlJc w:val="right"/>
+      <w:pPr>
+        <w:ind w:left="2160" w:hanging="180"/>
+      </w:pPr>
+    </w:lvl>
+    <w:lvl w:ilvl="3" w:tplc="0409000F" w:tentative="1">
+      <w:start w:val="1"/>
+      <w:numFmt w:val="decimal"/>
+      <w:lvlText w:val="%4."/>
+      <w:lvlJc w:val="left"/>
+      <w:pPr>
+        <w:ind w:left="2880" w:hanging="360"/>
+      </w:pPr>
+    </w:lvl>
+    <w:lvl w:ilvl="4" w:tplc="04090019" w:tentative="1">
+      <w:start w:val="1"/>
+      <w:numFmt w:val="lowerLetter"/>
+      <w:lvlText w:val="%5."/>
+      <w:lvlJc w:val="left"/>
+      <w:pPr>
+        <w:ind w:left="3600" w:hanging="360"/>
+      </w:pPr>
+    </w:lvl>
+    <w:lvl w:ilvl="5" w:tplc="0409001B" w:tentative="1">
+      <w:start w:val="1"/>
+      <w:numFmt w:val="lowerRoman"/>
+      <w:lvlText w:val="%6."/>
+      <w:lvlJc w:val="right"/>
+      <w:pPr>
+        <w:ind w:left="4320" w:hanging="180"/>
+      </w:pPr>
+    </w:lvl>
+    <w:lvl w:ilvl="6" w:tplc="0409000F" w:tentative="1">
+      <w:start w:val="1"/>
+      <w:numFmt w:val="decimal"/>
+      <w:lvlText w:val="%7."/>
+      <w:lvlJc w:val="left"/>
+      <w:pPr>
+        <w:ind w:left="5040" w:hanging="360"/>
+      </w:pPr>
+    </w:lvl>
+    <w:lvl w:ilvl="7" w:tplc="04090019" w:tentative="1">
+      <w:start w:val="1"/>
+      <w:numFmt w:val="lowerLetter"/>
+      <w:lvlText w:val="%8."/>
+      <w:lvlJc w:val="left"/>
+      <w:pPr>
+        <w:ind w:left="5760" w:hanging="360"/>
+      </w:pPr>
+    </w:lvl>
+    <w:lvl w:ilvl="8" w:tplc="0409001B" w:tentative="1">
+      <w:start w:val="1"/>
+      <w:numFmt w:val="lowerRoman"/>
+      <w:lvlText w:val="%9."/>
+      <w:lvlJc w:val="right"/>
+      <w:pPr>
+        <w:ind w:left="6480" w:hanging="180"/>
+      </w:pPr>
+    </w:lvl>
+  </w:abstractNum>
+  <w:abstractNum w:abstractNumId="7" w15:restartNumberingAfterBreak="0">
     <w:nsid w:val="54894701"/>
     <w:multiLevelType w:val="hybridMultilevel"/>
     <w:tmpl w:val="C63432D2"/>
@@ -2373,7 +2886,7 @@
       </w:pPr>
     </w:lvl>
   </w:abstractNum>
-  <w:abstractNum w:abstractNumId="7" w15:restartNumberingAfterBreak="0">
+  <w:abstractNum w:abstractNumId="8" w15:restartNumberingAfterBreak="0">
     <w:nsid w:val="6E015CFE"/>
     <w:multiLevelType w:val="hybridMultilevel"/>
     <w:tmpl w:val="0FA22C10"/>
@@ -2462,7 +2975,7 @@
       </w:pPr>
     </w:lvl>
   </w:abstractNum>
-  <w:abstractNum w:abstractNumId="8" w15:restartNumberingAfterBreak="0">
+  <w:abstractNum w:abstractNumId="9" w15:restartNumberingAfterBreak="0">
     <w:nsid w:val="74BA57DC"/>
     <w:multiLevelType w:val="hybridMultilevel"/>
     <w:tmpl w:val="BF5E2B50"/>
@@ -2551,7 +3064,7 @@
       </w:pPr>
     </w:lvl>
   </w:abstractNum>
-  <w:abstractNum w:abstractNumId="9" w15:restartNumberingAfterBreak="0">
+  <w:abstractNum w:abstractNumId="10" w15:restartNumberingAfterBreak="0">
     <w:nsid w:val="760F7CA4"/>
     <w:multiLevelType w:val="hybridMultilevel"/>
     <w:tmpl w:val="130CF548"/>
@@ -2640,7 +3153,7 @@
       </w:pPr>
     </w:lvl>
   </w:abstractNum>
-  <w:abstractNum w:abstractNumId="10" w15:restartNumberingAfterBreak="0">
+  <w:abstractNum w:abstractNumId="11" w15:restartNumberingAfterBreak="0">
     <w:nsid w:val="79405242"/>
     <w:multiLevelType w:val="hybridMultilevel"/>
     <w:tmpl w:val="3190C8FE"/>
@@ -2735,7 +3248,7 @@
     <w:abstractNumId w:val="2"/>
   </w:num>
   <w:num w:numId="2">
-    <w:abstractNumId w:val="7"/>
+    <w:abstractNumId w:val="8"/>
   </w:num>
   <w:num w:numId="3">
     <w:abstractNumId w:val="3"/>
@@ -2744,16 +3257,16 @@
     <w:abstractNumId w:val="5"/>
   </w:num>
   <w:num w:numId="5">
+    <w:abstractNumId w:val="10"/>
+  </w:num>
+  <w:num w:numId="6">
     <w:abstractNumId w:val="9"/>
   </w:num>
-  <w:num w:numId="6">
-    <w:abstractNumId w:val="8"/>
-  </w:num>
   <w:num w:numId="7">
-    <w:abstractNumId w:val="6"/>
+    <w:abstractNumId w:val="7"/>
   </w:num>
   <w:num w:numId="8">
-    <w:abstractNumId w:val="10"/>
+    <w:abstractNumId w:val="11"/>
   </w:num>
   <w:num w:numId="9">
     <w:abstractNumId w:val="0"/>
@@ -2763,6 +3276,9 @@
   </w:num>
   <w:num w:numId="11">
     <w:abstractNumId w:val="4"/>
+  </w:num>
+  <w:num w:numId="12">
+    <w:abstractNumId w:val="6"/>
   </w:num>
 </w:numbering>
 </file>
